--- a/paper tesi adapters.docx
+++ b/paper tesi adapters.docx
@@ -3,7 +3,15 @@
 <w:document xmlns:wpc="http://schemas.microsoft.com/office/word/2010/wordprocessingCanvas" xmlns:cx="http://schemas.microsoft.com/office/drawing/2014/chartex" xmlns:cx1="http://schemas.microsoft.com/office/drawing/2015/9/8/chartex" xmlns:cx2="http://schemas.microsoft.com/office/drawing/2015/10/21/chartex" xmlns:cx3="http://schemas.microsoft.com/office/drawing/2016/5/9/chartex" xmlns:cx4="http://schemas.microsoft.com/office/drawing/2016/5/10/chartex" xmlns:cx5="http://schemas.microsoft.com/office/drawing/2016/5/11/chartex" xmlns:cx6="http://schemas.microsoft.com/office/drawing/2016/5/12/chartex" xmlns:cx7="http://schemas.microsoft.com/office/drawing/2016/5/13/chartex" xmlns:cx8="http://schemas.microsoft.com/office/drawing/2016/5/14/chartex" xmlns:mc="http://schemas.openxmlformats.org/markup-compatibility/2006" xmlns:aink="http://schemas.microsoft.com/office/drawing/2016/ink" xmlns:am3d="http://schemas.microsoft.com/office/drawing/2017/model3d" xmlns:o="urn:schemas-microsoft-com:office:office" xmlns:oel="http://schemas.microsoft.com/office/2019/extlst" xmlns:r="http://schemas.openxmlformats.org/officeDocument/2006/relationships" xmlns:m="http://schemas.openxmlformats.org/officeDocument/2006/math" xmlns:v="urn:schemas-microsoft-com:vml" xmlns:wp14="http://schemas.microsoft.com/office/word/2010/wordprocessingDrawing" xmlns:wp="http://schemas.openxmlformats.org/drawingml/2006/wordprocessingDrawing" xmlns:w10="urn:schemas-microsoft-com:office:word" xmlns:w="http://schemas.openxmlformats.org/wordprocessingml/2006/main" xmlns:w14="http://schemas.microsoft.com/office/word/2010/wordml" xmlns:w15="http://schemas.microsoft.com/office/word/2012/wordml" xmlns:w16cex="http://schemas.microsoft.com/office/word/2018/wordml/cex" xmlns:w16cid="http://schemas.microsoft.com/office/word/2016/wordml/cid" xmlns:w16="http://schemas.microsoft.com/office/word/2018/wordml" xmlns:w16sdtdh="http://schemas.microsoft.com/office/word/2020/wordml/sdtdatahash" xmlns:w16se="http://schemas.microsoft.com/office/word/2015/wordml/symex" xmlns:wpg="http://schemas.microsoft.com/office/word/2010/wordprocessingGroup" xmlns:wpi="http://schemas.microsoft.com/office/word/2010/wordprocessingInk" xmlns:wne="http://schemas.microsoft.com/office/word/2006/wordml" xmlns:wps="http://schemas.microsoft.com/office/word/2010/wordprocessingShape" mc:Ignorable="w14 w15 w16se w16cid w16 w16cex w16sdtdh wp14">
   <w:body>
     <w:p>
-      <w:r>
+      <w:pPr>
+        <w:rPr>
+          <w:lang w:val="en-US"/>
+        </w:rPr>
+      </w:pPr>
+      <w:r>
+        <w:rPr>
+          <w:lang w:val="en-US"/>
+        </w:rPr>
         <w:t>PAPER TESI ADAPTERS</w:t>
       </w:r>
     </w:p>
@@ -193,21 +201,7 @@
             <w:rStyle w:val="Collegamentoipertestuale"/>
             <w:lang w:val="en-US"/>
           </w:rPr>
-          <w:t>https://arxiv</w:t>
-        </w:r>
-        <w:r>
-          <w:rPr>
-            <w:rStyle w:val="Collegamentoipertestuale"/>
-            <w:lang w:val="en-US"/>
-          </w:rPr>
-          <w:t>.</w:t>
-        </w:r>
-        <w:r>
-          <w:rPr>
-            <w:rStyle w:val="Collegamentoipertestuale"/>
-            <w:lang w:val="en-US"/>
-          </w:rPr>
-          <w:t>org/abs/2401.05632</w:t>
+          <w:t>https://arxiv.org/abs/2401.05632</w:t>
         </w:r>
       </w:hyperlink>
     </w:p>
@@ -390,19 +384,7 @@
           <w:shd w:val="clear" w:color="auto" w:fill="FFFFFF"/>
           <w:lang w:val="en-US"/>
         </w:rPr>
-        <w:t xml:space="preserve">, we evaluate widely used LLMs, including GPT, </w:t>
-      </w:r>
-      <w:r>
-        <w:rPr>
-          <w:rFonts w:ascii="Helvetica" w:hAnsi="Helvetica"/>
-          <w:color w:val="000000"/>
-          <w:sz w:val="20"/>
-          <w:szCs w:val="20"/>
-          <w:shd w:val="clear" w:color="auto" w:fill="FFFFFF"/>
-          <w:lang w:val="en-US"/>
-        </w:rPr>
-        <w:lastRenderedPageBreak/>
-        <w:t xml:space="preserve">Claude, Llama, Mistral, and the Phi model families. Our findings reveal that almost </w:t>
+        <w:t xml:space="preserve">, we evaluate widely used LLMs, including GPT, Claude, Llama, Mistral, and the Phi model families. Our findings reveal that almost </w:t>
       </w:r>
       <w:proofErr w:type="gramStart"/>
       <w:r>
@@ -441,21 +423,7 @@
             <w:rStyle w:val="Collegamentoipertestuale"/>
             <w:lang w:val="en-US"/>
           </w:rPr>
-          <w:t>https://arxiv.org</w:t>
-        </w:r>
-        <w:r>
-          <w:rPr>
-            <w:rStyle w:val="Collegamentoipertestuale"/>
-            <w:lang w:val="en-US"/>
-          </w:rPr>
-          <w:t>/</w:t>
-        </w:r>
-        <w:r>
-          <w:rPr>
-            <w:rStyle w:val="Collegamentoipertestuale"/>
-            <w:lang w:val="en-US"/>
-          </w:rPr>
-          <w:t>abs/2410.11005</w:t>
+          <w:t>https://arxiv.org/abs/2410.11005</w:t>
         </w:r>
       </w:hyperlink>
     </w:p>
@@ -473,7 +441,7 @@
         <w:spacing w:before="60" w:after="180" w:line="420" w:lineRule="atLeast"/>
         <w:rPr>
           <w:rFonts w:ascii="Helvetica" w:hAnsi="Helvetica"/>
-          <w:color w:val="000000"/>
+          <w:color w:val="FF0000"/>
           <w:sz w:val="36"/>
           <w:szCs w:val="36"/>
           <w:lang w:val="en-US"/>
@@ -482,7 +450,7 @@
       <w:r>
         <w:rPr>
           <w:rFonts w:ascii="Helvetica" w:hAnsi="Helvetica"/>
-          <w:color w:val="000000"/>
+          <w:color w:val="FF0000"/>
           <w:sz w:val="36"/>
           <w:szCs w:val="36"/>
           <w:lang w:val="en-US"/>
@@ -796,19 +764,7 @@
           <w:shd w:val="clear" w:color="auto" w:fill="FFFFFF"/>
           <w:lang w:val="en-US"/>
         </w:rPr>
-        <w:t xml:space="preserve">, a new two stage learning algorithm that leverages </w:t>
-      </w:r>
-      <w:r>
-        <w:rPr>
-          <w:rFonts w:ascii="Helvetica" w:hAnsi="Helvetica"/>
-          <w:color w:val="000000"/>
-          <w:sz w:val="20"/>
-          <w:szCs w:val="20"/>
-          <w:shd w:val="clear" w:color="auto" w:fill="FFFFFF"/>
-          <w:lang w:val="en-US"/>
-        </w:rPr>
-        <w:lastRenderedPageBreak/>
-        <w:t xml:space="preserve">knowledge from multiple tasks. First, in the knowledge extraction stage we learn task specific parameters called adapters, that encapsulate the task-specific information. We then combine the adapters in a separate knowledge composition step. We show that by separating the two stages, i.e., knowledge extraction and knowledge composition, the classifier can effectively exploit the representations learned from multiple tasks in a non-destructive manner. We empirically evaluate </w:t>
+        <w:t xml:space="preserve">, a new two stage learning algorithm that leverages knowledge from multiple tasks. First, in the knowledge extraction stage we learn task specific parameters called adapters, that encapsulate the task-specific information. We then combine the adapters in a separate knowledge composition step. We show that by separating the two stages, i.e., knowledge extraction and knowledge composition, the classifier can effectively exploit the representations learned from multiple tasks in a non-destructive manner. We empirically evaluate </w:t>
       </w:r>
       <w:proofErr w:type="spellStart"/>
       <w:r>
@@ -903,7 +859,29 @@
             <w:shd w:val="clear" w:color="auto" w:fill="FFFFFF"/>
             <w:lang w:val="en-US"/>
           </w:rPr>
-          <w:t>https://arxiv.org/abs/2005.00247</w:t>
+          <w:t>https://arxiv.org/ab</w:t>
+        </w:r>
+        <w:r>
+          <w:rPr>
+            <w:rStyle w:val="Collegamentoipertestuale"/>
+            <w:rFonts w:ascii="Helvetica" w:hAnsi="Helvetica"/>
+            <w:sz w:val="20"/>
+            <w:szCs w:val="20"/>
+            <w:shd w:val="clear" w:color="auto" w:fill="FFFFFF"/>
+            <w:lang w:val="en-US"/>
+          </w:rPr>
+          <w:t>s</w:t>
+        </w:r>
+        <w:r>
+          <w:rPr>
+            <w:rStyle w:val="Collegamentoipertestuale"/>
+            <w:rFonts w:ascii="Helvetica" w:hAnsi="Helvetica"/>
+            <w:sz w:val="20"/>
+            <w:szCs w:val="20"/>
+            <w:shd w:val="clear" w:color="auto" w:fill="FFFFFF"/>
+            <w:lang w:val="en-US"/>
+          </w:rPr>
+          <w:t>/2005.00247</w:t>
         </w:r>
       </w:hyperlink>
     </w:p>
@@ -943,6 +921,1373 @@
             <w:lang w:val="en-US"/>
           </w:rPr>
           <w:t>https://adapterhub.ml/</w:t>
+        </w:r>
+      </w:hyperlink>
+    </w:p>
+    <w:p>
+      <w:pPr>
+        <w:rPr>
+          <w:rStyle w:val="Collegamentoipertestuale"/>
+          <w:lang w:val="en-US"/>
+        </w:rPr>
+      </w:pPr>
+    </w:p>
+    <w:p>
+      <w:pPr>
+        <w:pStyle w:val="Titolo1"/>
+        <w:shd w:val="clear" w:color="auto" w:fill="FFFFFF"/>
+        <w:spacing w:before="300" w:after="60"/>
+        <w:rPr>
+          <w:rStyle w:val="Collegamentoipertestuale"/>
+          <w:rFonts w:ascii="Verdana" w:hAnsi="Verdana"/>
+          <w:color w:val="5C9AA0"/>
+          <w:sz w:val="44"/>
+          <w:szCs w:val="44"/>
+          <w:u w:val="none"/>
+          <w:lang w:val="en-US"/>
+        </w:rPr>
+      </w:pPr>
+      <w:r>
+        <w:rPr>
+          <w:rStyle w:val="title"/>
+          <w:rFonts w:ascii="Verdana" w:hAnsi="Verdana"/>
+          <w:color w:val="5C9AA0"/>
+          <w:sz w:val="44"/>
+          <w:szCs w:val="44"/>
+          <w:lang w:val="en-US"/>
+        </w:rPr>
+        <w:t>A Comprehensive Analysis of Adapter Efficiency</w:t>
+      </w:r>
+    </w:p>
+    <w:p>
+      <w:pPr>
+        <w:pStyle w:val="NormaleWeb"/>
+        <w:shd w:val="clear" w:color="auto" w:fill="FFFFFF"/>
+        <w:spacing w:before="0" w:beforeAutospacing="0" w:after="360" w:afterAutospacing="0"/>
+        <w:rPr>
+          <w:rFonts w:ascii="Georgia" w:hAnsi="Georgia"/>
+          <w:color w:val="333333"/>
+          <w:sz w:val="29"/>
+          <w:szCs w:val="29"/>
+          <w:lang w:val="en-US"/>
+        </w:rPr>
+      </w:pPr>
+      <w:r>
+        <w:rPr>
+          <w:rFonts w:ascii="Georgia" w:hAnsi="Georgia"/>
+          <w:color w:val="333333"/>
+          <w:sz w:val="23"/>
+          <w:szCs w:val="23"/>
+          <w:lang w:val="en-US"/>
+        </w:rPr>
+        <w:t>Adapters have been positioned as a parameter-efficient fine-tuning (PEFT) approach, whereby a minimal number of parameters are added to the model and fine-tuned. However, adapters have not been sufficiently analyzed to understand if PEFT translates to benefits in training/deployment efficiency and maintainability/extensibility. Through extensive experiments on many adapters, tasks, and languages in supervised and cross-lingual zero-shot settings, we clearly show that for Natural Language Understanding (NLU) tasks, the parameter efficiency in adapters does not translate to efficiency gains compared to full fine-tuning of models. More precisely, adapters are relatively expensive to train and have slightly higher deployment latency. Furthermore, the maintainability/extensibility benefits of adapters can be achieved with simpler approaches like multi-task training via full fine-tuning, which also provide relatively faster training times. We, therefore, recommend that for moderately sized models for NLU tasks, practitioners should rely on full fine-tuning or multi-task training rather than using adapters. Our code is available at </w:t>
+      </w:r>
+      <w:hyperlink r:id="rId10" w:history="1">
+        <w:r>
+          <w:rPr>
+            <w:rStyle w:val="Collegamentoipertestuale"/>
+            <w:rFonts w:ascii="Georgia" w:hAnsi="Georgia"/>
+            <w:b/>
+            <w:bCs/>
+            <w:color w:val="0066CC"/>
+            <w:sz w:val="23"/>
+            <w:szCs w:val="23"/>
+            <w:lang w:val="en-US"/>
+          </w:rPr>
+          <w:t>https://github.com/AI4Bharat/adapter-efficiency</w:t>
+        </w:r>
+      </w:hyperlink>
+      <w:r>
+        <w:rPr>
+          <w:rFonts w:ascii="Georgia" w:hAnsi="Georgia"/>
+          <w:color w:val="333333"/>
+          <w:sz w:val="23"/>
+          <w:szCs w:val="23"/>
+          <w:lang w:val="en-US"/>
+        </w:rPr>
+        <w:t>.</w:t>
+      </w:r>
+    </w:p>
+    <w:p>
+      <w:pPr>
+        <w:shd w:val="clear" w:color="auto" w:fill="FFFFFF"/>
+        <w:rPr>
+          <w:rFonts w:ascii="Georgia" w:hAnsi="Georgia"/>
+          <w:color w:val="333333"/>
+          <w:sz w:val="29"/>
+          <w:szCs w:val="29"/>
+          <w:lang w:val="en-US"/>
+        </w:rPr>
+      </w:pPr>
+      <w:r>
+        <w:rPr>
+          <w:rFonts w:ascii="Georgia" w:hAnsi="Georgia"/>
+          <w:b/>
+          <w:bCs/>
+          <w:color w:val="333333"/>
+          <w:sz w:val="23"/>
+          <w:szCs w:val="23"/>
+          <w:lang w:val="en-US"/>
+        </w:rPr>
+        <w:t>Keywords:</w:t>
+      </w:r>
+      <w:r>
+        <w:rPr>
+          <w:rFonts w:ascii="Georgia" w:hAnsi="Georgia"/>
+          <w:color w:val="333333"/>
+          <w:sz w:val="29"/>
+          <w:szCs w:val="29"/>
+          <w:lang w:val="en-US"/>
+        </w:rPr>
+        <w:t> </w:t>
+      </w:r>
+      <w:r>
+        <w:rPr>
+          <w:rStyle w:val="keyword"/>
+          <w:rFonts w:ascii="Georgia" w:hAnsi="Georgia"/>
+          <w:color w:val="333333"/>
+          <w:sz w:val="23"/>
+          <w:szCs w:val="23"/>
+          <w:lang w:val="en-US"/>
+        </w:rPr>
+        <w:t>Adapter</w:t>
+      </w:r>
+      <w:r>
+        <w:rPr>
+          <w:rStyle w:val="keyword"/>
+          <w:rFonts w:ascii="Georgia" w:hAnsi="Georgia"/>
+          <w:color w:val="333333"/>
+          <w:sz w:val="29"/>
+          <w:szCs w:val="29"/>
+          <w:lang w:val="en-US"/>
+        </w:rPr>
+        <w:t>, </w:t>
+      </w:r>
+      <w:r>
+        <w:rPr>
+          <w:rStyle w:val="keyword"/>
+          <w:rFonts w:ascii="Georgia" w:hAnsi="Georgia"/>
+          <w:color w:val="333333"/>
+          <w:sz w:val="23"/>
+          <w:szCs w:val="23"/>
+          <w:lang w:val="en-US"/>
+        </w:rPr>
+        <w:t>Parameter-efficient fine-tuning</w:t>
+      </w:r>
+      <w:r>
+        <w:rPr>
+          <w:rStyle w:val="keyword"/>
+          <w:rFonts w:ascii="Georgia" w:hAnsi="Georgia"/>
+          <w:color w:val="333333"/>
+          <w:sz w:val="29"/>
+          <w:szCs w:val="29"/>
+          <w:lang w:val="en-US"/>
+        </w:rPr>
+        <w:t>, </w:t>
+      </w:r>
+      <w:r>
+        <w:rPr>
+          <w:rStyle w:val="keyword"/>
+          <w:rFonts w:ascii="Georgia" w:hAnsi="Georgia"/>
+          <w:color w:val="333333"/>
+          <w:sz w:val="23"/>
+          <w:szCs w:val="23"/>
+          <w:lang w:val="en-US"/>
+        </w:rPr>
+        <w:t>computational efficiency</w:t>
+      </w:r>
+      <w:r>
+        <w:rPr>
+          <w:rStyle w:val="keyword"/>
+          <w:rFonts w:ascii="Georgia" w:hAnsi="Georgia"/>
+          <w:color w:val="333333"/>
+          <w:sz w:val="29"/>
+          <w:szCs w:val="29"/>
+          <w:lang w:val="en-US"/>
+        </w:rPr>
+        <w:t>, </w:t>
+      </w:r>
+      <w:r>
+        <w:rPr>
+          <w:rStyle w:val="keyword"/>
+          <w:rFonts w:ascii="Georgia" w:hAnsi="Georgia"/>
+          <w:color w:val="333333"/>
+          <w:sz w:val="23"/>
+          <w:szCs w:val="23"/>
+          <w:lang w:val="en-US"/>
+        </w:rPr>
+        <w:t>Training efficiency</w:t>
+      </w:r>
+      <w:r>
+        <w:rPr>
+          <w:rStyle w:val="keyword"/>
+          <w:rFonts w:ascii="Georgia" w:hAnsi="Georgia"/>
+          <w:color w:val="333333"/>
+          <w:sz w:val="29"/>
+          <w:szCs w:val="29"/>
+          <w:lang w:val="en-US"/>
+        </w:rPr>
+        <w:t>, </w:t>
+      </w:r>
+      <w:proofErr w:type="gramStart"/>
+      <w:r>
+        <w:rPr>
+          <w:rStyle w:val="keyword"/>
+          <w:rFonts w:ascii="Georgia" w:hAnsi="Georgia"/>
+          <w:color w:val="333333"/>
+          <w:sz w:val="23"/>
+          <w:szCs w:val="23"/>
+          <w:lang w:val="en-US"/>
+        </w:rPr>
+        <w:t>Multi-task</w:t>
+      </w:r>
+      <w:proofErr w:type="gramEnd"/>
+      <w:r>
+        <w:rPr>
+          <w:rStyle w:val="keyword"/>
+          <w:rFonts w:ascii="Georgia" w:hAnsi="Georgia"/>
+          <w:color w:val="333333"/>
+          <w:sz w:val="23"/>
+          <w:szCs w:val="23"/>
+          <w:lang w:val="en-US"/>
+        </w:rPr>
+        <w:t xml:space="preserve"> training</w:t>
+      </w:r>
+      <w:r>
+        <w:rPr>
+          <w:rStyle w:val="keyword"/>
+          <w:rFonts w:ascii="Georgia" w:hAnsi="Georgia"/>
+          <w:color w:val="333333"/>
+          <w:sz w:val="29"/>
+          <w:szCs w:val="29"/>
+          <w:lang w:val="en-US"/>
+        </w:rPr>
+        <w:t>, </w:t>
+      </w:r>
+      <w:r>
+        <w:rPr>
+          <w:rStyle w:val="keyword"/>
+          <w:rFonts w:ascii="Georgia" w:hAnsi="Georgia"/>
+          <w:color w:val="333333"/>
+          <w:sz w:val="23"/>
+          <w:szCs w:val="23"/>
+          <w:lang w:val="en-US"/>
+        </w:rPr>
+        <w:t>NLU tasks</w:t>
+      </w:r>
+      <w:r>
+        <w:rPr>
+          <w:rStyle w:val="keyword"/>
+          <w:rFonts w:ascii="Georgia" w:hAnsi="Georgia"/>
+          <w:color w:val="333333"/>
+          <w:sz w:val="29"/>
+          <w:szCs w:val="29"/>
+          <w:lang w:val="en-US"/>
+        </w:rPr>
+        <w:t>, </w:t>
+      </w:r>
+      <w:r>
+        <w:rPr>
+          <w:rStyle w:val="keyword"/>
+          <w:rFonts w:ascii="Georgia" w:hAnsi="Georgia"/>
+          <w:color w:val="333333"/>
+          <w:sz w:val="23"/>
+          <w:szCs w:val="23"/>
+          <w:lang w:val="en-US"/>
+        </w:rPr>
+        <w:t>Cross-lingual zero-shot learning</w:t>
+      </w:r>
+      <w:r>
+        <w:rPr>
+          <w:rStyle w:val="keyword"/>
+          <w:rFonts w:ascii="Georgia" w:hAnsi="Georgia"/>
+          <w:color w:val="333333"/>
+          <w:sz w:val="29"/>
+          <w:szCs w:val="29"/>
+          <w:lang w:val="en-US"/>
+        </w:rPr>
+        <w:t>, </w:t>
+      </w:r>
+      <w:r>
+        <w:rPr>
+          <w:rStyle w:val="keyword"/>
+          <w:rFonts w:ascii="Georgia" w:hAnsi="Georgia"/>
+          <w:color w:val="333333"/>
+          <w:sz w:val="23"/>
+          <w:szCs w:val="23"/>
+          <w:lang w:val="en-US"/>
+        </w:rPr>
+        <w:t>Deep Learning</w:t>
+      </w:r>
+    </w:p>
+    <w:p>
+      <w:pPr>
+        <w:rPr>
+          <w:lang w:val="en-US"/>
+        </w:rPr>
+      </w:pPr>
+    </w:p>
+    <w:p>
+      <w:pPr>
+        <w:rPr>
+          <w:lang w:val="en-US"/>
+        </w:rPr>
+      </w:pPr>
+      <w:r>
+        <w:rPr>
+          <w:lang w:val="en-US"/>
+        </w:rPr>
+        <w:t>Link paper</w:t>
+      </w:r>
+    </w:p>
+    <w:p>
+      <w:pPr>
+        <w:rPr>
+          <w:lang w:val="en-US"/>
+        </w:rPr>
+      </w:pPr>
+      <w:hyperlink r:id="rId11" w:history="1">
+        <w:r>
+          <w:rPr>
+            <w:rStyle w:val="Collegamentoipertestuale"/>
+            <w:lang w:val="en-US"/>
+          </w:rPr>
+          <w:t>https://dl.acm.org/doi/fullHtml/10.1145/3632410.3632463</w:t>
+        </w:r>
+      </w:hyperlink>
+    </w:p>
+    <w:p>
+      <w:pPr>
+        <w:rPr>
+          <w:lang w:val="en-US"/>
+        </w:rPr>
+      </w:pPr>
+    </w:p>
+    <w:p>
+      <w:pPr>
+        <w:pStyle w:val="Titolo1"/>
+        <w:rPr>
+          <w:rFonts w:ascii="PT Serif" w:hAnsi="PT Serif"/>
+          <w:color w:val="333333"/>
+          <w:sz w:val="44"/>
+          <w:szCs w:val="44"/>
+          <w:lang w:val="en-US"/>
+        </w:rPr>
+      </w:pPr>
+      <w:r>
+        <w:rPr>
+          <w:rStyle w:val="nlmarticle-title"/>
+          <w:rFonts w:ascii="PT Serif" w:hAnsi="PT Serif"/>
+          <w:color w:val="333333"/>
+          <w:sz w:val="44"/>
+          <w:szCs w:val="44"/>
+          <w:lang w:val="en-US"/>
+        </w:rPr>
+        <w:lastRenderedPageBreak/>
+        <w:t>A New Adapter Tuning of Large Language Model for Chinese Medical Named Entity Recognition</w:t>
+      </w:r>
+    </w:p>
+    <w:p>
+      <w:pPr>
+        <w:rPr>
+          <w:rFonts w:ascii="Open Sans" w:hAnsi="Open Sans" w:cs="Open Sans"/>
+          <w:color w:val="333333"/>
+          <w:sz w:val="26"/>
+          <w:szCs w:val="26"/>
+          <w:lang w:val="en-US"/>
+        </w:rPr>
+      </w:pPr>
+      <w:r>
+        <w:rPr>
+          <w:rFonts w:ascii="Open Sans" w:hAnsi="Open Sans" w:cs="Open Sans"/>
+          <w:color w:val="333333"/>
+          <w:sz w:val="26"/>
+          <w:szCs w:val="26"/>
+          <w:lang w:val="en-US"/>
+        </w:rPr>
+        <w:t xml:space="preserve">Named entity recognition (NER) is a crucial step in extracting medical information from Chinese </w:t>
+      </w:r>
+      <w:proofErr w:type="gramStart"/>
+      <w:r>
+        <w:rPr>
+          <w:rFonts w:ascii="Open Sans" w:hAnsi="Open Sans" w:cs="Open Sans"/>
+          <w:color w:val="333333"/>
+          <w:sz w:val="26"/>
+          <w:szCs w:val="26"/>
+          <w:lang w:val="en-US"/>
+        </w:rPr>
+        <w:t>text, and</w:t>
+      </w:r>
+      <w:proofErr w:type="gramEnd"/>
+      <w:r>
+        <w:rPr>
+          <w:rFonts w:ascii="Open Sans" w:hAnsi="Open Sans" w:cs="Open Sans"/>
+          <w:color w:val="333333"/>
+          <w:sz w:val="26"/>
+          <w:szCs w:val="26"/>
+          <w:lang w:val="en-US"/>
+        </w:rPr>
+        <w:t xml:space="preserve"> fine-tuning large language models (LLMs) for this task is an effective approach. However, full parameter fine-tuning can potentially damage the model’s original parameters, resulting in catastrophic forgetting. To overcome this challenge, we introduce a novel adapter-based fine-tuning approach. Our adapter is integrated into the first and last transformers of the LLM, operating in parallel to the feed-forward network (FFN), following multi-head attention. It mirrors the FFN’s structure and uses the FFN’s weights for initializing. Additionally, to further enhance performance, we incorporate prefix embeddings into the first and last transformers. Our experiments on the Chinese medical NER benchmark demonstrate that our adapter, combined with prefix embeddings, achieves the highest F1-score of 65.90%, surpassing prompt templates (21.99%), in-context learning (18.65%), P-tuning (63.03%), and the benchmark for the Chinese medical NER task (62.40%). These results indicate that our adapter effectively fine-tunes the LLM for Chinese medical NER while preserving the original parameters.</w:t>
+      </w:r>
+    </w:p>
+    <w:p>
+      <w:pPr>
+        <w:rPr>
+          <w:lang w:val="en-US"/>
+        </w:rPr>
+      </w:pPr>
+      <w:hyperlink r:id="rId12" w:history="1">
+        <w:r>
+          <w:rPr>
+            <w:rStyle w:val="Collegamentoipertestuale"/>
+            <w:lang w:val="en-US"/>
+          </w:rPr>
+          <w:t>https://www.tandfonline.com/doi/full/10.1080/08839514.2024.2385268</w:t>
+        </w:r>
+      </w:hyperlink>
+    </w:p>
+    <w:p>
+      <w:pPr>
+        <w:pStyle w:val="Titolo1"/>
+        <w:shd w:val="clear" w:color="auto" w:fill="FFFFFF"/>
+        <w:spacing w:before="60" w:after="180" w:line="420" w:lineRule="atLeast"/>
+        <w:ind w:left="300"/>
+        <w:rPr>
+          <w:rFonts w:ascii="Helvetica" w:hAnsi="Helvetica" w:cs="Helvetica"/>
+          <w:color w:val="000000"/>
+          <w:sz w:val="43"/>
+          <w:szCs w:val="43"/>
+          <w:lang w:val="en-US"/>
+        </w:rPr>
+      </w:pPr>
+      <w:r>
+        <w:rPr>
+          <w:rFonts w:ascii="Helvetica" w:hAnsi="Helvetica" w:cs="Helvetica"/>
+          <w:color w:val="000000"/>
+          <w:sz w:val="43"/>
+          <w:szCs w:val="43"/>
+          <w:lang w:val="en-US"/>
+        </w:rPr>
+        <w:t>Multilingual Unsupervised Neural Machine Translation with Denoising Adapters</w:t>
+      </w:r>
+    </w:p>
+    <w:p>
+      <w:pPr>
+        <w:rPr>
+          <w:rFonts w:ascii="Helvetica" w:hAnsi="Helvetica" w:cs="Helvetica"/>
+          <w:color w:val="000000"/>
+          <w:sz w:val="20"/>
+          <w:szCs w:val="20"/>
+          <w:shd w:val="clear" w:color="auto" w:fill="FFFFFF"/>
+          <w:lang w:val="en-US"/>
+        </w:rPr>
+      </w:pPr>
+      <w:r>
+        <w:rPr>
+          <w:rFonts w:ascii="Helvetica" w:hAnsi="Helvetica" w:cs="Helvetica"/>
+          <w:color w:val="000000"/>
+          <w:sz w:val="20"/>
+          <w:szCs w:val="20"/>
+          <w:shd w:val="clear" w:color="auto" w:fill="FFFFFF"/>
+          <w:lang w:val="en-US"/>
+        </w:rPr>
+        <w:t xml:space="preserve">We consider the problem of multilingual unsupervised machine translation, translating to and from languages that only have monolingual data by using auxiliary parallel language pairs. For this </w:t>
+      </w:r>
+      <w:proofErr w:type="gramStart"/>
+      <w:r>
+        <w:rPr>
+          <w:rFonts w:ascii="Helvetica" w:hAnsi="Helvetica" w:cs="Helvetica"/>
+          <w:color w:val="000000"/>
+          <w:sz w:val="20"/>
+          <w:szCs w:val="20"/>
+          <w:shd w:val="clear" w:color="auto" w:fill="FFFFFF"/>
+          <w:lang w:val="en-US"/>
+        </w:rPr>
+        <w:t>problem</w:t>
+      </w:r>
+      <w:proofErr w:type="gramEnd"/>
+      <w:r>
+        <w:rPr>
+          <w:rFonts w:ascii="Helvetica" w:hAnsi="Helvetica" w:cs="Helvetica"/>
+          <w:color w:val="000000"/>
+          <w:sz w:val="20"/>
+          <w:szCs w:val="20"/>
+          <w:shd w:val="clear" w:color="auto" w:fill="FFFFFF"/>
+          <w:lang w:val="en-US"/>
+        </w:rPr>
+        <w:t xml:space="preserve"> the standard procedure so far to leverage the monolingual data is back-translation, which is computationally costly and hard to tune.</w:t>
+      </w:r>
+      <w:r>
+        <w:rPr>
+          <w:rFonts w:ascii="Helvetica" w:hAnsi="Helvetica" w:cs="Helvetica"/>
+          <w:color w:val="000000"/>
+          <w:sz w:val="20"/>
+          <w:szCs w:val="20"/>
+          <w:lang w:val="en-US"/>
+        </w:rPr>
+        <w:br/>
+      </w:r>
+      <w:r>
+        <w:rPr>
+          <w:rFonts w:ascii="Helvetica" w:hAnsi="Helvetica" w:cs="Helvetica"/>
+          <w:color w:val="000000"/>
+          <w:sz w:val="20"/>
+          <w:szCs w:val="20"/>
+          <w:shd w:val="clear" w:color="auto" w:fill="FFFFFF"/>
+          <w:lang w:val="en-US"/>
+        </w:rPr>
+        <w:t>In this paper we propose instead to use denoising adapters, adapter layers with a denoising objective, on top of pre-trained mBART-50. In addition to the modularity and flexibility of such an approach we show that the resulting translations are on-par with back-translating as measured by BLEU, and furthermore it allows adding unseen languages incrementally.</w:t>
+      </w:r>
+    </w:p>
+    <w:p>
+      <w:pPr>
+        <w:rPr>
+          <w:lang w:val="en-US"/>
+        </w:rPr>
+      </w:pPr>
+      <w:hyperlink r:id="rId13" w:history="1">
+        <w:r>
+          <w:rPr>
+            <w:rStyle w:val="Collegamentoipertestuale"/>
+            <w:lang w:val="en-US"/>
+          </w:rPr>
+          <w:t>https://arxiv.org/abs/2110.10472</w:t>
+        </w:r>
+      </w:hyperlink>
+    </w:p>
+    <w:p>
+      <w:pPr>
+        <w:pStyle w:val="Titolo1"/>
+        <w:shd w:val="clear" w:color="auto" w:fill="FFFFFF"/>
+        <w:spacing w:before="60" w:after="180" w:line="420" w:lineRule="atLeast"/>
+        <w:ind w:left="300"/>
+        <w:rPr>
+          <w:rFonts w:ascii="Helvetica" w:hAnsi="Helvetica" w:cs="Helvetica"/>
+          <w:color w:val="000000"/>
+          <w:sz w:val="43"/>
+          <w:szCs w:val="43"/>
+          <w:lang w:val="en-US"/>
+        </w:rPr>
+      </w:pPr>
+      <w:r>
+        <w:rPr>
+          <w:rFonts w:ascii="Helvetica" w:hAnsi="Helvetica" w:cs="Helvetica"/>
+          <w:color w:val="000000"/>
+          <w:sz w:val="43"/>
+          <w:szCs w:val="43"/>
+          <w:lang w:val="en-US"/>
+        </w:rPr>
+        <w:t>Self-Expansion of Pre-trained Models with Mixture of Adapters for Continual Learning</w:t>
+      </w:r>
+    </w:p>
+    <w:p>
+      <w:pPr>
+        <w:rPr>
+          <w:rFonts w:ascii="Helvetica" w:hAnsi="Helvetica" w:cs="Helvetica"/>
+          <w:color w:val="000000"/>
+          <w:sz w:val="20"/>
+          <w:szCs w:val="20"/>
+          <w:shd w:val="clear" w:color="auto" w:fill="FFFFFF"/>
+        </w:rPr>
+      </w:pPr>
+      <w:r>
+        <w:rPr>
+          <w:rFonts w:ascii="Helvetica" w:hAnsi="Helvetica" w:cs="Helvetica"/>
+          <w:color w:val="000000"/>
+          <w:sz w:val="20"/>
+          <w:szCs w:val="20"/>
+          <w:shd w:val="clear" w:color="auto" w:fill="FFFFFF"/>
+          <w:lang w:val="en-US"/>
+        </w:rPr>
+        <w:t xml:space="preserve">Continual learning (CL) aims to continually accumulate knowledge from a non-stationary data stream without catastrophic forgetting of learned knowledge, requiring a balance between stability and adaptability. Relying on the generalizable representation in pre-trained models (PTMs), PTM-based CL methods perform effective continual adaptation on downstream tasks by adding learnable adapters or prompts upon the frozen PTMs. However, many existing PTM-based CL methods use restricted adaptation on a fixed set of these modules to avoid forgetting, suffering from limited CL ability. Periodically adding task-specific modules results in linear model growth rate and impaired knowledge reuse. We propose Self-Expansion of pre-trained models with Modularized Adaptation (SEMA), a novel approach to enhance the control of stability-plasticity balance in PTM-based CL. SEMA automatically decides to reuse or add adapter modules on demand in CL, depending on whether significant distribution shift that cannot be handled is detected at different representation levels. We design modular adapter consisting of a functional adapter and a representation descriptor. The representation descriptors are trained as a distribution shift indicator and used to trigger self-expansion signals. For better composing the adapters, an expandable weighting router is learned jointly for mixture of adapter outputs. SEMA enables better knowledge reuse and sub-linear expansion rate. Extensive experiments demonstrate the effectiveness of the proposed self-expansion method, achieving state-of-the-art performance compared to PTM-based CL methods without memory rehearsal. </w:t>
+      </w:r>
+      <w:r>
+        <w:rPr>
+          <w:rFonts w:ascii="Helvetica" w:hAnsi="Helvetica" w:cs="Helvetica"/>
+          <w:color w:val="000000"/>
+          <w:sz w:val="20"/>
+          <w:szCs w:val="20"/>
+          <w:shd w:val="clear" w:color="auto" w:fill="FFFFFF"/>
+        </w:rPr>
+        <w:t xml:space="preserve">Code </w:t>
+      </w:r>
+      <w:proofErr w:type="spellStart"/>
+      <w:r>
+        <w:rPr>
+          <w:rFonts w:ascii="Helvetica" w:hAnsi="Helvetica" w:cs="Helvetica"/>
+          <w:color w:val="000000"/>
+          <w:sz w:val="20"/>
+          <w:szCs w:val="20"/>
+          <w:shd w:val="clear" w:color="auto" w:fill="FFFFFF"/>
+        </w:rPr>
+        <w:t>is</w:t>
+      </w:r>
+      <w:proofErr w:type="spellEnd"/>
+      <w:r>
+        <w:rPr>
+          <w:rFonts w:ascii="Helvetica" w:hAnsi="Helvetica" w:cs="Helvetica"/>
+          <w:color w:val="000000"/>
+          <w:sz w:val="20"/>
+          <w:szCs w:val="20"/>
+          <w:shd w:val="clear" w:color="auto" w:fill="FFFFFF"/>
+        </w:rPr>
+        <w:t xml:space="preserve"> </w:t>
+      </w:r>
+      <w:proofErr w:type="spellStart"/>
+      <w:r>
+        <w:rPr>
+          <w:rFonts w:ascii="Helvetica" w:hAnsi="Helvetica" w:cs="Helvetica"/>
+          <w:color w:val="000000"/>
+          <w:sz w:val="20"/>
+          <w:szCs w:val="20"/>
+          <w:shd w:val="clear" w:color="auto" w:fill="FFFFFF"/>
+        </w:rPr>
+        <w:t>available</w:t>
+      </w:r>
+      <w:proofErr w:type="spellEnd"/>
+      <w:r>
+        <w:rPr>
+          <w:rFonts w:ascii="Helvetica" w:hAnsi="Helvetica" w:cs="Helvetica"/>
+          <w:color w:val="000000"/>
+          <w:sz w:val="20"/>
+          <w:szCs w:val="20"/>
+          <w:shd w:val="clear" w:color="auto" w:fill="FFFFFF"/>
+        </w:rPr>
+        <w:t xml:space="preserve"> </w:t>
+      </w:r>
+      <w:proofErr w:type="spellStart"/>
+      <w:r>
+        <w:rPr>
+          <w:rFonts w:ascii="Helvetica" w:hAnsi="Helvetica" w:cs="Helvetica"/>
+          <w:color w:val="000000"/>
+          <w:sz w:val="20"/>
+          <w:szCs w:val="20"/>
+          <w:shd w:val="clear" w:color="auto" w:fill="FFFFFF"/>
+        </w:rPr>
+        <w:t>at</w:t>
+      </w:r>
+      <w:proofErr w:type="spellEnd"/>
+      <w:r>
+        <w:rPr>
+          <w:rFonts w:ascii="Helvetica" w:hAnsi="Helvetica" w:cs="Helvetica"/>
+          <w:color w:val="000000"/>
+          <w:sz w:val="20"/>
+          <w:szCs w:val="20"/>
+          <w:shd w:val="clear" w:color="auto" w:fill="FFFFFF"/>
+        </w:rPr>
+        <w:t> </w:t>
+      </w:r>
+      <w:proofErr w:type="spellStart"/>
+      <w:r>
+        <w:fldChar w:fldCharType="begin"/>
+      </w:r>
+      <w:r>
+        <w:instrText xml:space="preserve"> HYPERLINK "https://github.com/huiyiwang01/SEMA-CL" </w:instrText>
+      </w:r>
+      <w:r>
+        <w:fldChar w:fldCharType="separate"/>
+      </w:r>
+      <w:r>
+        <w:rPr>
+          <w:rStyle w:val="Collegamentoipertestuale"/>
+          <w:rFonts w:ascii="Helvetica" w:hAnsi="Helvetica" w:cs="Helvetica"/>
+          <w:sz w:val="20"/>
+          <w:szCs w:val="20"/>
+          <w:u w:val="none"/>
+        </w:rPr>
+        <w:t>this</w:t>
+      </w:r>
+      <w:proofErr w:type="spellEnd"/>
+      <w:r>
+        <w:rPr>
+          <w:rStyle w:val="Collegamentoipertestuale"/>
+          <w:rFonts w:ascii="Helvetica" w:hAnsi="Helvetica" w:cs="Helvetica"/>
+          <w:sz w:val="20"/>
+          <w:szCs w:val="20"/>
+          <w:u w:val="none"/>
+        </w:rPr>
+        <w:t xml:space="preserve"> https URL</w:t>
+      </w:r>
+      <w:r>
+        <w:fldChar w:fldCharType="end"/>
+      </w:r>
+      <w:r>
+        <w:rPr>
+          <w:rFonts w:ascii="Helvetica" w:hAnsi="Helvetica" w:cs="Helvetica"/>
+          <w:color w:val="000000"/>
+          <w:sz w:val="20"/>
+          <w:szCs w:val="20"/>
+          <w:shd w:val="clear" w:color="auto" w:fill="FFFFFF"/>
+        </w:rPr>
+        <w:t>.</w:t>
+      </w:r>
+    </w:p>
+    <w:p>
+      <w:pPr>
+        <w:rPr>
+          <w:lang w:val="en-US"/>
+        </w:rPr>
+      </w:pPr>
+      <w:hyperlink r:id="rId14" w:history="1">
+        <w:r>
+          <w:rPr>
+            <w:rStyle w:val="Collegamentoipertestuale"/>
+            <w:lang w:val="en-US"/>
+          </w:rPr>
+          <w:t>https://arxiv.org/abs/2403.18886</w:t>
+        </w:r>
+      </w:hyperlink>
+    </w:p>
+    <w:p>
+      <w:pPr>
+        <w:rPr>
+          <w:lang w:val="en-US"/>
+        </w:rPr>
+      </w:pPr>
+    </w:p>
+    <w:p>
+      <w:pPr>
+        <w:pStyle w:val="Titolo1"/>
+        <w:shd w:val="clear" w:color="auto" w:fill="FFFFFF"/>
+        <w:spacing w:before="60" w:after="180" w:line="420" w:lineRule="atLeast"/>
+        <w:ind w:left="300"/>
+        <w:rPr>
+          <w:rFonts w:ascii="Helvetica" w:hAnsi="Helvetica" w:cs="Helvetica"/>
+          <w:color w:val="000000"/>
+          <w:sz w:val="43"/>
+          <w:szCs w:val="43"/>
+          <w:lang w:val="en-US"/>
+        </w:rPr>
+      </w:pPr>
+      <w:r>
+        <w:rPr>
+          <w:rFonts w:ascii="Helvetica" w:hAnsi="Helvetica" w:cs="Helvetica"/>
+          <w:color w:val="000000"/>
+          <w:sz w:val="43"/>
+          <w:szCs w:val="43"/>
+          <w:lang w:val="en-US"/>
+        </w:rPr>
+        <w:t>Mixture-of-Domain-Adapters: Decoupling and Injecting Domain Knowledge to Pre-trained Language Models Memories</w:t>
+      </w:r>
+    </w:p>
+    <w:p>
+      <w:pPr>
+        <w:rPr>
+          <w:rFonts w:ascii="Helvetica" w:hAnsi="Helvetica" w:cs="Helvetica"/>
+          <w:color w:val="000000"/>
+          <w:sz w:val="20"/>
+          <w:szCs w:val="20"/>
+          <w:shd w:val="clear" w:color="auto" w:fill="FFFFFF"/>
+        </w:rPr>
+      </w:pPr>
+      <w:r>
+        <w:rPr>
+          <w:rFonts w:ascii="Helvetica" w:hAnsi="Helvetica" w:cs="Helvetica"/>
+          <w:color w:val="000000"/>
+          <w:sz w:val="20"/>
+          <w:szCs w:val="20"/>
+          <w:shd w:val="clear" w:color="auto" w:fill="FFFFFF"/>
+          <w:lang w:val="en-US"/>
+        </w:rPr>
+        <w:t>Pre-trained language models (PLMs) demonstrate excellent abilities to understand texts in the generic domain while struggling in a specific domain. Although continued pre-training on a large domain-specific corpus is effective, it is costly to tune all the parameters on the domain. In this paper, we investigate whether we can adapt PLMs both effectively and efficiently by only tuning a few parameters. Specifically, we decouple the feed-forward networks (FFNs) of the Transformer architecture into two parts: the original pre-trained FFNs to maintain the old-domain knowledge and our novel domain-specific adapters to inject domain-specific knowledge in parallel. Then we adopt a mixture-of-adapters gate to fuse the knowledge from different domain adapters dynamically. Our proposed Mixture-of-Domain-Adapters (</w:t>
+      </w:r>
+      <w:proofErr w:type="spellStart"/>
+      <w:r>
+        <w:rPr>
+          <w:rFonts w:ascii="Helvetica" w:hAnsi="Helvetica" w:cs="Helvetica"/>
+          <w:color w:val="000000"/>
+          <w:sz w:val="20"/>
+          <w:szCs w:val="20"/>
+          <w:shd w:val="clear" w:color="auto" w:fill="FFFFFF"/>
+          <w:lang w:val="en-US"/>
+        </w:rPr>
+        <w:t>MixDA</w:t>
+      </w:r>
+      <w:proofErr w:type="spellEnd"/>
+      <w:r>
+        <w:rPr>
+          <w:rFonts w:ascii="Helvetica" w:hAnsi="Helvetica" w:cs="Helvetica"/>
+          <w:color w:val="000000"/>
+          <w:sz w:val="20"/>
+          <w:szCs w:val="20"/>
+          <w:shd w:val="clear" w:color="auto" w:fill="FFFFFF"/>
+          <w:lang w:val="en-US"/>
+        </w:rPr>
+        <w:t xml:space="preserve">) employs a two-stage adapter-tuning strategy that leverages both unlabeled data and labeled data to help the domain adaptation: </w:t>
+      </w:r>
+      <w:proofErr w:type="spellStart"/>
+      <w:r>
+        <w:rPr>
+          <w:rFonts w:ascii="Helvetica" w:hAnsi="Helvetica" w:cs="Helvetica"/>
+          <w:color w:val="000000"/>
+          <w:sz w:val="20"/>
+          <w:szCs w:val="20"/>
+          <w:shd w:val="clear" w:color="auto" w:fill="FFFFFF"/>
+          <w:lang w:val="en-US"/>
+        </w:rPr>
+        <w:t>i</w:t>
+      </w:r>
+      <w:proofErr w:type="spellEnd"/>
+      <w:r>
+        <w:rPr>
+          <w:rFonts w:ascii="Helvetica" w:hAnsi="Helvetica" w:cs="Helvetica"/>
+          <w:color w:val="000000"/>
+          <w:sz w:val="20"/>
+          <w:szCs w:val="20"/>
+          <w:shd w:val="clear" w:color="auto" w:fill="FFFFFF"/>
+          <w:lang w:val="en-US"/>
+        </w:rPr>
+        <w:t xml:space="preserve">) domain-specific adapter on unlabeled data; followed by ii) the task-specific adapter on labeled data. </w:t>
+      </w:r>
+      <w:proofErr w:type="spellStart"/>
+      <w:r>
+        <w:rPr>
+          <w:rFonts w:ascii="Helvetica" w:hAnsi="Helvetica" w:cs="Helvetica"/>
+          <w:color w:val="000000"/>
+          <w:sz w:val="20"/>
+          <w:szCs w:val="20"/>
+          <w:shd w:val="clear" w:color="auto" w:fill="FFFFFF"/>
+          <w:lang w:val="en-US"/>
+        </w:rPr>
+        <w:t>MixDA</w:t>
+      </w:r>
+      <w:proofErr w:type="spellEnd"/>
+      <w:r>
+        <w:rPr>
+          <w:rFonts w:ascii="Helvetica" w:hAnsi="Helvetica" w:cs="Helvetica"/>
+          <w:color w:val="000000"/>
+          <w:sz w:val="20"/>
+          <w:szCs w:val="20"/>
+          <w:shd w:val="clear" w:color="auto" w:fill="FFFFFF"/>
+          <w:lang w:val="en-US"/>
+        </w:rPr>
+        <w:t xml:space="preserve"> can be seamlessly plugged into the pretraining-finetuning </w:t>
+      </w:r>
+      <w:proofErr w:type="gramStart"/>
+      <w:r>
+        <w:rPr>
+          <w:rFonts w:ascii="Helvetica" w:hAnsi="Helvetica" w:cs="Helvetica"/>
+          <w:color w:val="000000"/>
+          <w:sz w:val="20"/>
+          <w:szCs w:val="20"/>
+          <w:shd w:val="clear" w:color="auto" w:fill="FFFFFF"/>
+          <w:lang w:val="en-US"/>
+        </w:rPr>
+        <w:t>paradigm</w:t>
+      </w:r>
+      <w:proofErr w:type="gramEnd"/>
+      <w:r>
+        <w:rPr>
+          <w:rFonts w:ascii="Helvetica" w:hAnsi="Helvetica" w:cs="Helvetica"/>
+          <w:color w:val="000000"/>
+          <w:sz w:val="20"/>
+          <w:szCs w:val="20"/>
+          <w:shd w:val="clear" w:color="auto" w:fill="FFFFFF"/>
+          <w:lang w:val="en-US"/>
+        </w:rPr>
+        <w:t xml:space="preserve"> and our experiments demonstrate that </w:t>
+      </w:r>
+      <w:proofErr w:type="spellStart"/>
+      <w:r>
+        <w:rPr>
+          <w:rFonts w:ascii="Helvetica" w:hAnsi="Helvetica" w:cs="Helvetica"/>
+          <w:color w:val="000000"/>
+          <w:sz w:val="20"/>
+          <w:szCs w:val="20"/>
+          <w:shd w:val="clear" w:color="auto" w:fill="FFFFFF"/>
+          <w:lang w:val="en-US"/>
+        </w:rPr>
+        <w:t>MixDA</w:t>
+      </w:r>
+      <w:proofErr w:type="spellEnd"/>
+      <w:r>
+        <w:rPr>
+          <w:rFonts w:ascii="Helvetica" w:hAnsi="Helvetica" w:cs="Helvetica"/>
+          <w:color w:val="000000"/>
+          <w:sz w:val="20"/>
+          <w:szCs w:val="20"/>
+          <w:shd w:val="clear" w:color="auto" w:fill="FFFFFF"/>
+          <w:lang w:val="en-US"/>
+        </w:rPr>
+        <w:t xml:space="preserve"> achieves superior performance on in-domain tasks (GLUE), out-of-domain tasks (</w:t>
+      </w:r>
+      <w:proofErr w:type="spellStart"/>
+      <w:r>
+        <w:rPr>
+          <w:rFonts w:ascii="Helvetica" w:hAnsi="Helvetica" w:cs="Helvetica"/>
+          <w:color w:val="000000"/>
+          <w:sz w:val="20"/>
+          <w:szCs w:val="20"/>
+          <w:shd w:val="clear" w:color="auto" w:fill="FFFFFF"/>
+          <w:lang w:val="en-US"/>
+        </w:rPr>
+        <w:t>ChemProt</w:t>
+      </w:r>
+      <w:proofErr w:type="spellEnd"/>
+      <w:r>
+        <w:rPr>
+          <w:rFonts w:ascii="Helvetica" w:hAnsi="Helvetica" w:cs="Helvetica"/>
+          <w:color w:val="000000"/>
+          <w:sz w:val="20"/>
+          <w:szCs w:val="20"/>
+          <w:shd w:val="clear" w:color="auto" w:fill="FFFFFF"/>
+          <w:lang w:val="en-US"/>
+        </w:rPr>
+        <w:t xml:space="preserve">, RCT, IMDB, Amazon), and knowledge-intensive tasks (KILT). Further analyses demonstrate the reliability, scalability, and efficiency of our method. </w:t>
+      </w:r>
+      <w:r>
+        <w:rPr>
+          <w:rFonts w:ascii="Helvetica" w:hAnsi="Helvetica" w:cs="Helvetica"/>
+          <w:color w:val="000000"/>
+          <w:sz w:val="20"/>
+          <w:szCs w:val="20"/>
+          <w:shd w:val="clear" w:color="auto" w:fill="FFFFFF"/>
+        </w:rPr>
+        <w:t xml:space="preserve">The code </w:t>
+      </w:r>
+      <w:proofErr w:type="spellStart"/>
+      <w:r>
+        <w:rPr>
+          <w:rFonts w:ascii="Helvetica" w:hAnsi="Helvetica" w:cs="Helvetica"/>
+          <w:color w:val="000000"/>
+          <w:sz w:val="20"/>
+          <w:szCs w:val="20"/>
+          <w:shd w:val="clear" w:color="auto" w:fill="FFFFFF"/>
+        </w:rPr>
+        <w:t>is</w:t>
+      </w:r>
+      <w:proofErr w:type="spellEnd"/>
+      <w:r>
+        <w:rPr>
+          <w:rFonts w:ascii="Helvetica" w:hAnsi="Helvetica" w:cs="Helvetica"/>
+          <w:color w:val="000000"/>
+          <w:sz w:val="20"/>
+          <w:szCs w:val="20"/>
+          <w:shd w:val="clear" w:color="auto" w:fill="FFFFFF"/>
+        </w:rPr>
+        <w:t xml:space="preserve"> </w:t>
+      </w:r>
+      <w:proofErr w:type="spellStart"/>
+      <w:r>
+        <w:rPr>
+          <w:rFonts w:ascii="Helvetica" w:hAnsi="Helvetica" w:cs="Helvetica"/>
+          <w:color w:val="000000"/>
+          <w:sz w:val="20"/>
+          <w:szCs w:val="20"/>
+          <w:shd w:val="clear" w:color="auto" w:fill="FFFFFF"/>
+        </w:rPr>
+        <w:t>available</w:t>
+      </w:r>
+      <w:proofErr w:type="spellEnd"/>
+      <w:r>
+        <w:rPr>
+          <w:rFonts w:ascii="Helvetica" w:hAnsi="Helvetica" w:cs="Helvetica"/>
+          <w:color w:val="000000"/>
+          <w:sz w:val="20"/>
+          <w:szCs w:val="20"/>
+          <w:shd w:val="clear" w:color="auto" w:fill="FFFFFF"/>
+        </w:rPr>
+        <w:t xml:space="preserve"> </w:t>
+      </w:r>
+      <w:proofErr w:type="spellStart"/>
+      <w:r>
+        <w:rPr>
+          <w:rFonts w:ascii="Helvetica" w:hAnsi="Helvetica" w:cs="Helvetica"/>
+          <w:color w:val="000000"/>
+          <w:sz w:val="20"/>
+          <w:szCs w:val="20"/>
+          <w:shd w:val="clear" w:color="auto" w:fill="FFFFFF"/>
+        </w:rPr>
+        <w:t>at</w:t>
+      </w:r>
+      <w:proofErr w:type="spellEnd"/>
+      <w:r>
+        <w:rPr>
+          <w:rFonts w:ascii="Helvetica" w:hAnsi="Helvetica" w:cs="Helvetica"/>
+          <w:color w:val="000000"/>
+          <w:sz w:val="20"/>
+          <w:szCs w:val="20"/>
+          <w:shd w:val="clear" w:color="auto" w:fill="FFFFFF"/>
+        </w:rPr>
+        <w:t> </w:t>
+      </w:r>
+      <w:proofErr w:type="spellStart"/>
+      <w:r>
+        <w:fldChar w:fldCharType="begin"/>
+      </w:r>
+      <w:r>
+        <w:instrText xml:space="preserve"> HYPERLINK "https://github.com/Amano-Aki/Mixture-of-Domain-Adapters" </w:instrText>
+      </w:r>
+      <w:r>
+        <w:fldChar w:fldCharType="separate"/>
+      </w:r>
+      <w:r>
+        <w:rPr>
+          <w:rStyle w:val="Collegamentoipertestuale"/>
+          <w:rFonts w:ascii="Helvetica" w:hAnsi="Helvetica" w:cs="Helvetica"/>
+          <w:sz w:val="20"/>
+          <w:szCs w:val="20"/>
+        </w:rPr>
+        <w:t>this</w:t>
+      </w:r>
+      <w:proofErr w:type="spellEnd"/>
+      <w:r>
+        <w:rPr>
+          <w:rStyle w:val="Collegamentoipertestuale"/>
+          <w:rFonts w:ascii="Helvetica" w:hAnsi="Helvetica" w:cs="Helvetica"/>
+          <w:sz w:val="20"/>
+          <w:szCs w:val="20"/>
+        </w:rPr>
+        <w:t xml:space="preserve"> https URL</w:t>
+      </w:r>
+      <w:r>
+        <w:fldChar w:fldCharType="end"/>
+      </w:r>
+      <w:r>
+        <w:rPr>
+          <w:rFonts w:ascii="Helvetica" w:hAnsi="Helvetica" w:cs="Helvetica"/>
+          <w:color w:val="000000"/>
+          <w:sz w:val="20"/>
+          <w:szCs w:val="20"/>
+          <w:shd w:val="clear" w:color="auto" w:fill="FFFFFF"/>
+        </w:rPr>
+        <w:t>.</w:t>
+      </w:r>
+    </w:p>
+    <w:p>
+      <w:pPr>
+        <w:rPr>
+          <w:lang w:val="en-US"/>
+        </w:rPr>
+      </w:pPr>
+      <w:hyperlink r:id="rId15" w:history="1">
+        <w:r>
+          <w:rPr>
+            <w:rStyle w:val="Collegamentoipertestuale"/>
+            <w:lang w:val="en-US"/>
+          </w:rPr>
+          <w:t>https://arxiv.org/abs/2306.05406</w:t>
+        </w:r>
+      </w:hyperlink>
+    </w:p>
+    <w:p>
+      <w:pPr>
+        <w:pStyle w:val="Titolo1"/>
+        <w:shd w:val="clear" w:color="auto" w:fill="FFFFFF"/>
+        <w:spacing w:before="60" w:after="180" w:line="420" w:lineRule="atLeast"/>
+        <w:ind w:left="300"/>
+        <w:rPr>
+          <w:rFonts w:ascii="Helvetica" w:hAnsi="Helvetica" w:cs="Helvetica"/>
+          <w:color w:val="000000"/>
+          <w:sz w:val="43"/>
+          <w:szCs w:val="43"/>
+          <w:lang w:val="en-US"/>
+        </w:rPr>
+      </w:pPr>
+      <w:r>
+        <w:rPr>
+          <w:rFonts w:ascii="Helvetica" w:hAnsi="Helvetica" w:cs="Helvetica"/>
+          <w:color w:val="000000"/>
+          <w:sz w:val="43"/>
+          <w:szCs w:val="43"/>
+          <w:lang w:val="en-US"/>
+        </w:rPr>
+        <w:t>HAM: Hierarchical Adapter Merging for Scalable Continual Learning</w:t>
+      </w:r>
+    </w:p>
+    <w:p>
+      <w:pPr>
+        <w:rPr>
+          <w:rFonts w:ascii="Helvetica" w:hAnsi="Helvetica" w:cs="Helvetica"/>
+          <w:color w:val="000000"/>
+          <w:sz w:val="20"/>
+          <w:szCs w:val="20"/>
+          <w:shd w:val="clear" w:color="auto" w:fill="FFFFFF"/>
+          <w:lang w:val="en-US"/>
+        </w:rPr>
+      </w:pPr>
+      <w:r>
+        <w:rPr>
+          <w:rFonts w:ascii="Helvetica" w:hAnsi="Helvetica" w:cs="Helvetica"/>
+          <w:color w:val="000000"/>
+          <w:sz w:val="20"/>
+          <w:szCs w:val="20"/>
+          <w:shd w:val="clear" w:color="auto" w:fill="FFFFFF"/>
+          <w:lang w:val="en-US"/>
+        </w:rPr>
+        <w:t xml:space="preserve">Continual learning is an essential capability of human cognition, yet it poses significant challenges for current deep learning models. The primary issue is that new knowledge can interfere with previously learned information, causing the model to forget earlier knowledge in favor of the new, a phenomenon known as catastrophic forgetting. Although large pre-trained models can partially mitigate forgetting by leveraging their existing knowledge and over-parameterization, they often struggle when confronted with novel data distributions. Parameter-Efficient Fine-Tuning (PEFT) methods, such as </w:t>
+      </w:r>
+      <w:proofErr w:type="spellStart"/>
+      <w:r>
+        <w:rPr>
+          <w:rFonts w:ascii="Helvetica" w:hAnsi="Helvetica" w:cs="Helvetica"/>
+          <w:color w:val="000000"/>
+          <w:sz w:val="20"/>
+          <w:szCs w:val="20"/>
+          <w:shd w:val="clear" w:color="auto" w:fill="FFFFFF"/>
+          <w:lang w:val="en-US"/>
+        </w:rPr>
+        <w:t>LoRA</w:t>
+      </w:r>
+      <w:proofErr w:type="spellEnd"/>
+      <w:r>
+        <w:rPr>
+          <w:rFonts w:ascii="Helvetica" w:hAnsi="Helvetica" w:cs="Helvetica"/>
+          <w:color w:val="000000"/>
+          <w:sz w:val="20"/>
+          <w:szCs w:val="20"/>
+          <w:shd w:val="clear" w:color="auto" w:fill="FFFFFF"/>
+          <w:lang w:val="en-US"/>
+        </w:rPr>
+        <w:t>, enable efficient adaptation to new knowledge. However, they still face challenges in scaling to dynamic learning scenarios and long sequences of tasks, as maintaining one adapter per task introduces complexity and increases the potential for interference. In this paper, we introduce Hierarchical Adapters Merging (HAM), a novel framework that dynamically combines adapters from different tasks during training. This approach enables HAM to scale effectively, allowing it to manage more tasks than competing baselines with improved efficiency. To achieve this, HAM maintains a fixed set of groups that hierarchically consolidate new adapters. For each task, HAM trains a low-rank adapter along with an importance scalar, then dynamically groups tasks based on adapter similarity. Within each group, adapters are pruned, scaled and merge, facilitating transfer learning between related tasks. Extensive experiments on three vision benchmarks show that HAM significantly outperforms state-of-the-art methods, particularly as the number of tasks increases.</w:t>
+      </w:r>
+    </w:p>
+    <w:p>
+      <w:pPr>
+        <w:rPr>
+          <w:lang w:val="en-US"/>
+        </w:rPr>
+      </w:pPr>
+      <w:hyperlink r:id="rId16" w:history="1">
+        <w:r>
+          <w:rPr>
+            <w:rStyle w:val="Collegamentoipertestuale"/>
+            <w:lang w:val="en-US"/>
+          </w:rPr>
+          <w:t>https://arxiv.org/abs/2509.13211</w:t>
+        </w:r>
+      </w:hyperlink>
+    </w:p>
+    <w:p>
+      <w:pPr>
+        <w:pStyle w:val="Titolo1"/>
+        <w:spacing w:before="0" w:after="0" w:line="630" w:lineRule="atLeast"/>
+        <w:rPr>
+          <w:rFonts w:ascii="Georgia" w:hAnsi="Georgia"/>
+          <w:color w:val="1F1F1F"/>
+          <w:lang w:val="en-US"/>
+        </w:rPr>
+      </w:pPr>
+      <w:proofErr w:type="spellStart"/>
+      <w:r>
+        <w:rPr>
+          <w:rStyle w:val="title-text"/>
+          <w:rFonts w:ascii="Georgia" w:hAnsi="Georgia"/>
+          <w:b/>
+          <w:bCs/>
+          <w:color w:val="1F1F1F"/>
+          <w:lang w:val="en-US"/>
+        </w:rPr>
+        <w:t>AdapterFusion</w:t>
+      </w:r>
+      <w:proofErr w:type="spellEnd"/>
+      <w:r>
+        <w:rPr>
+          <w:rStyle w:val="title-text"/>
+          <w:rFonts w:ascii="Georgia" w:hAnsi="Georgia"/>
+          <w:b/>
+          <w:bCs/>
+          <w:color w:val="1F1F1F"/>
+          <w:lang w:val="en-US"/>
+        </w:rPr>
+        <w:t>-based multi-task learning for code-mixed and code-switched text classification</w:t>
+      </w:r>
+    </w:p>
+    <w:p>
+      <w:pPr>
+        <w:pStyle w:val="Titolo2"/>
+        <w:spacing w:before="480" w:after="240" w:line="450" w:lineRule="atLeast"/>
+        <w:rPr>
+          <w:rFonts w:ascii="Georgia" w:hAnsi="Georgia"/>
+          <w:color w:val="1F1F1F"/>
+          <w:sz w:val="30"/>
+          <w:szCs w:val="30"/>
+          <w:lang w:val="en-US"/>
+        </w:rPr>
+      </w:pPr>
+      <w:r>
+        <w:rPr>
+          <w:rFonts w:ascii="Georgia" w:hAnsi="Georgia"/>
+          <w:b/>
+          <w:bCs/>
+          <w:color w:val="1F1F1F"/>
+          <w:sz w:val="30"/>
+          <w:szCs w:val="30"/>
+          <w:lang w:val="en-US"/>
+        </w:rPr>
+        <w:t>Abstract</w:t>
+      </w:r>
+    </w:p>
+    <w:p>
+      <w:pPr>
+        <w:rPr>
+          <w:rFonts w:ascii="Georgia" w:hAnsi="Georgia"/>
+          <w:color w:val="1F1F1F"/>
+          <w:sz w:val="24"/>
+          <w:szCs w:val="24"/>
+          <w:lang w:val="en-US"/>
+        </w:rPr>
+      </w:pPr>
+      <w:r>
+        <w:rPr>
+          <w:rFonts w:ascii="Georgia" w:hAnsi="Georgia"/>
+          <w:color w:val="1F1F1F"/>
+          <w:lang w:val="en-US"/>
+        </w:rPr>
+        <w:t>Social media text can be classified in different ways, </w:t>
+      </w:r>
+      <w:r>
+        <w:rPr>
+          <w:rStyle w:val="Enfasicorsivo"/>
+          <w:rFonts w:ascii="Georgia" w:hAnsi="Georgia"/>
+          <w:color w:val="1F1F1F"/>
+          <w:lang w:val="en-US"/>
+        </w:rPr>
+        <w:t>viz</w:t>
+      </w:r>
+      <w:r>
+        <w:rPr>
+          <w:rFonts w:ascii="Georgia" w:hAnsi="Georgia"/>
+          <w:color w:val="1F1F1F"/>
+          <w:lang w:val="en-US"/>
+        </w:rPr>
+        <w:t> </w:t>
+      </w:r>
+      <w:hyperlink r:id="rId17" w:tooltip="Learn more about sentiment analysis from ScienceDirect's AI-generated Topic Pages" w:history="1">
+        <w:r>
+          <w:rPr>
+            <w:rStyle w:val="Collegamentoipertestuale"/>
+            <w:rFonts w:ascii="Georgia" w:hAnsi="Georgia"/>
+            <w:color w:val="1F1F1F"/>
+            <w:lang w:val="en-US"/>
+          </w:rPr>
+          <w:t>sentiment analysis</w:t>
+        </w:r>
+      </w:hyperlink>
+      <w:r>
+        <w:rPr>
+          <w:rFonts w:ascii="Georgia" w:hAnsi="Georgia"/>
+          <w:color w:val="1F1F1F"/>
+          <w:lang w:val="en-US"/>
+        </w:rPr>
+        <w:t>, humour detection, hate speech detection and hope speech detection. </w:t>
+      </w:r>
+      <w:hyperlink r:id="rId18" w:tooltip="Learn more about Multitask learning from ScienceDirect's AI-generated Topic Pages" w:history="1">
+        <w:r>
+          <w:rPr>
+            <w:rStyle w:val="Collegamentoipertestuale"/>
+            <w:rFonts w:ascii="Georgia" w:hAnsi="Georgia"/>
+            <w:color w:val="1F1F1F"/>
+            <w:lang w:val="en-US"/>
+          </w:rPr>
+          <w:t>Multitask learning</w:t>
+        </w:r>
+      </w:hyperlink>
+      <w:r>
+        <w:rPr>
+          <w:rFonts w:ascii="Georgia" w:hAnsi="Georgia"/>
+          <w:color w:val="1F1F1F"/>
+          <w:lang w:val="en-US"/>
+        </w:rPr>
+        <w:t> (MTL) models built on </w:t>
+      </w:r>
+      <w:hyperlink r:id="rId19" w:tooltip="Learn more about Large Language Models from ScienceDirect's AI-generated Topic Pages" w:history="1">
+        <w:r>
+          <w:rPr>
+            <w:rStyle w:val="Collegamentoipertestuale"/>
+            <w:rFonts w:ascii="Georgia" w:hAnsi="Georgia"/>
+            <w:color w:val="1F1F1F"/>
+            <w:lang w:val="en-US"/>
+          </w:rPr>
+          <w:t>Large Language Models</w:t>
+        </w:r>
+      </w:hyperlink>
+      <w:r>
+        <w:rPr>
+          <w:rFonts w:ascii="Georgia" w:hAnsi="Georgia"/>
+          <w:color w:val="1F1F1F"/>
+          <w:lang w:val="en-US"/>
+        </w:rPr>
+        <w:t> (LLMs) eliminate the need to build separate models for each of these tasks. However, building MTL models by fully fine-tuning the LLM has limitations such as catastrophic forgetting and requiring complete retraining to add a new task. AdapterFusion was introduced to address these limitations. However, existing AdapterFusion techniques have not been experimented with code-mixed or code-switched text. Moreover, they only considered task-based AdapterFusion on monolingual LLMs. However, using monolingual LLMs is sub-optimal in classifying code-mixed or code-switched text. A better alternative is multilingual LLMs. In this paper, we present an MTL model that combines task AdapterFusion with language </w:t>
+      </w:r>
+      <w:proofErr w:type="spellStart"/>
+      <w:r>
+        <w:rPr>
+          <w:rFonts w:ascii="Georgia" w:hAnsi="Georgia"/>
+          <w:color w:val="1F1F1F"/>
+        </w:rPr>
+        <w:fldChar w:fldCharType="begin"/>
+      </w:r>
+      <w:proofErr w:type="spellEnd"/>
+      <w:r>
+        <w:rPr>
+          <w:rFonts w:ascii="Georgia" w:hAnsi="Georgia"/>
+          <w:color w:val="1F1F1F"/>
+          <w:lang w:val="en-US"/>
+        </w:rPr>
+        <w:instrText xml:space="preserve"> HYPERLINK "https://www.sciencedirect.com/topics/materials-science/coupling-materials-design" \o "Learn more about adapters from ScienceDirect's AI-generated Topic Pages" </w:instrText>
+      </w:r>
+      <w:proofErr w:type="spellStart"/>
+      <w:r>
+        <w:rPr>
+          <w:rFonts w:ascii="Georgia" w:hAnsi="Georgia"/>
+          <w:color w:val="1F1F1F"/>
+        </w:rPr>
+        <w:fldChar w:fldCharType="separate"/>
+      </w:r>
+      <w:proofErr w:type="spellEnd"/>
+      <w:r>
+        <w:rPr>
+          <w:rStyle w:val="Collegamentoipertestuale"/>
+          <w:rFonts w:ascii="Georgia" w:hAnsi="Georgia"/>
+          <w:color w:val="1F1F1F"/>
+          <w:lang w:val="en-US"/>
+        </w:rPr>
+        <w:t>adapters</w:t>
+      </w:r>
+      <w:r>
+        <w:rPr>
+          <w:rFonts w:ascii="Georgia" w:hAnsi="Georgia"/>
+          <w:color w:val="1F1F1F"/>
+        </w:rPr>
+        <w:fldChar w:fldCharType="end"/>
+      </w:r>
+      <w:r>
+        <w:rPr>
+          <w:rFonts w:ascii="Georgia" w:hAnsi="Georgia"/>
+          <w:color w:val="1F1F1F"/>
+          <w:lang w:val="en-US"/>
+        </w:rPr>
+        <w:t> on top of a multilingual LLM. We combine language adapters sequentially, in parallel, and as a fusion with task adapters to capture cross-lingual knowledge in code-mixed and code-switched text. We believe that this is the first research to introduce language-based AdapterFusion.</w:t>
+      </w:r>
+    </w:p>
+    <w:p>
+      <w:pPr>
+        <w:rPr>
+          <w:lang w:val="en-US"/>
+        </w:rPr>
+      </w:pPr>
+    </w:p>
+    <w:p>
+      <w:pPr>
+        <w:rPr>
+          <w:lang w:val="en-US"/>
+        </w:rPr>
+      </w:pPr>
+    </w:p>
+    <w:p>
+      <w:pPr>
+        <w:rPr>
+          <w:lang w:val="en-US"/>
+        </w:rPr>
+      </w:pPr>
+      <w:hyperlink r:id="rId20" w:history="1">
+        <w:r>
+          <w:rPr>
+            <w:rStyle w:val="Collegamentoipertestuale"/>
+            <w:lang w:val="en-US"/>
+          </w:rPr>
+          <w:t>https://www.sciencedirect.com/science/article/abs/pii/S0952197623014239</w:t>
         </w:r>
       </w:hyperlink>
     </w:p>
@@ -1385,6 +2730,29 @@
       <w14:ligatures w14:val="standardContextual"/>
     </w:rPr>
   </w:style>
+  <w:style w:type="paragraph" w:styleId="Titolo2">
+    <w:name w:val="heading 2"/>
+    <w:basedOn w:val="Normale"/>
+    <w:next w:val="Normale"/>
+    <w:link w:val="Titolo2Carattere"/>
+    <w:uiPriority w:val="9"/>
+    <w:semiHidden/>
+    <w:unhideWhenUsed/>
+    <w:qFormat/>
+    <w:rsid w:val="001D2D24"/>
+    <w:pPr>
+      <w:keepNext/>
+      <w:keepLines/>
+      <w:spacing w:before="40" w:after="0"/>
+      <w:outlineLvl w:val="1"/>
+    </w:pPr>
+    <w:rPr>
+      <w:rFonts w:asciiTheme="majorHAnsi" w:eastAsiaTheme="majorEastAsia" w:hAnsiTheme="majorHAnsi" w:cstheme="majorBidi"/>
+      <w:color w:val="2F5496" w:themeColor="accent1" w:themeShade="BF"/>
+      <w:sz w:val="26"/>
+      <w:szCs w:val="26"/>
+    </w:rPr>
+  </w:style>
   <w:style w:type="character" w:default="1" w:styleId="Carpredefinitoparagrafo">
     <w:name w:val="Default Paragraph Font"/>
     <w:uiPriority w:val="1"/>
@@ -1448,6 +2816,85 @@
     <w:rPr>
       <w:color w:val="954F72" w:themeColor="followedHyperlink"/>
       <w:u w:val="single"/>
+    </w:rPr>
+  </w:style>
+  <w:style w:type="character" w:styleId="Menzionenonrisolta">
+    <w:name w:val="Unresolved Mention"/>
+    <w:basedOn w:val="Carpredefinitoparagrafo"/>
+    <w:uiPriority w:val="99"/>
+    <w:semiHidden/>
+    <w:unhideWhenUsed/>
+    <w:rsid w:val="00530567"/>
+    <w:rPr>
+      <w:color w:val="605E5C"/>
+      <w:shd w:val="clear" w:color="auto" w:fill="E1DFDD"/>
+    </w:rPr>
+  </w:style>
+  <w:style w:type="paragraph" w:styleId="NormaleWeb">
+    <w:name w:val="Normal (Web)"/>
+    <w:basedOn w:val="Normale"/>
+    <w:uiPriority w:val="99"/>
+    <w:semiHidden/>
+    <w:unhideWhenUsed/>
+    <w:rsid w:val="00530567"/>
+    <w:pPr>
+      <w:spacing w:before="100" w:beforeAutospacing="1" w:after="100" w:afterAutospacing="1" w:line="240" w:lineRule="auto"/>
+    </w:pPr>
+    <w:rPr>
+      <w:rFonts w:ascii="Times New Roman" w:eastAsia="Times New Roman" w:hAnsi="Times New Roman" w:cs="Times New Roman"/>
+      <w:sz w:val="24"/>
+      <w:szCs w:val="24"/>
+      <w:lang w:eastAsia="it-IT"/>
+    </w:rPr>
+  </w:style>
+  <w:style w:type="character" w:customStyle="1" w:styleId="keyword">
+    <w:name w:val="keyword"/>
+    <w:basedOn w:val="Carpredefinitoparagrafo"/>
+    <w:rsid w:val="00530567"/>
+  </w:style>
+  <w:style w:type="character" w:customStyle="1" w:styleId="title">
+    <w:name w:val="title"/>
+    <w:basedOn w:val="Carpredefinitoparagrafo"/>
+    <w:rsid w:val="00530567"/>
+  </w:style>
+  <w:style w:type="character" w:customStyle="1" w:styleId="nlmarticle-title">
+    <w:name w:val="nlm_article-title"/>
+    <w:basedOn w:val="Carpredefinitoparagrafo"/>
+    <w:rsid w:val="00E72EFB"/>
+  </w:style>
+  <w:style w:type="character" w:customStyle="1" w:styleId="contribdegrees">
+    <w:name w:val="contribdegrees"/>
+    <w:basedOn w:val="Carpredefinitoparagrafo"/>
+    <w:rsid w:val="00E72EFB"/>
+  </w:style>
+  <w:style w:type="character" w:customStyle="1" w:styleId="title-text">
+    <w:name w:val="title-text"/>
+    <w:basedOn w:val="Carpredefinitoparagrafo"/>
+    <w:rsid w:val="001D2D24"/>
+  </w:style>
+  <w:style w:type="character" w:customStyle="1" w:styleId="Titolo2Carattere">
+    <w:name w:val="Titolo 2 Carattere"/>
+    <w:basedOn w:val="Carpredefinitoparagrafo"/>
+    <w:link w:val="Titolo2"/>
+    <w:uiPriority w:val="9"/>
+    <w:semiHidden/>
+    <w:rsid w:val="001D2D24"/>
+    <w:rPr>
+      <w:rFonts w:asciiTheme="majorHAnsi" w:eastAsiaTheme="majorEastAsia" w:hAnsiTheme="majorHAnsi" w:cstheme="majorBidi"/>
+      <w:color w:val="2F5496" w:themeColor="accent1" w:themeShade="BF"/>
+      <w:sz w:val="26"/>
+      <w:szCs w:val="26"/>
+    </w:rPr>
+  </w:style>
+  <w:style w:type="character" w:styleId="Enfasicorsivo">
+    <w:name w:val="Emphasis"/>
+    <w:basedOn w:val="Carpredefinitoparagrafo"/>
+    <w:uiPriority w:val="20"/>
+    <w:qFormat/>
+    <w:rsid w:val="001D2D24"/>
+    <w:rPr>
+      <w:i/>
+      <w:iCs/>
     </w:rPr>
   </w:style>
 </w:styles>

--- a/paper tesi adapters.docx
+++ b/paper tesi adapters.docx
@@ -1,6 +1,6 @@
 
 <file path=word/document.xml><?xml version="1.0" encoding="utf-8"?>
-<w:document xmlns:wpc="http://schemas.microsoft.com/office/word/2010/wordprocessingCanvas" xmlns:cx="http://schemas.microsoft.com/office/drawing/2014/chartex" xmlns:cx1="http://schemas.microsoft.com/office/drawing/2015/9/8/chartex" xmlns:cx2="http://schemas.microsoft.com/office/drawing/2015/10/21/chartex" xmlns:cx3="http://schemas.microsoft.com/office/drawing/2016/5/9/chartex" xmlns:cx4="http://schemas.microsoft.com/office/drawing/2016/5/10/chartex" xmlns:cx5="http://schemas.microsoft.com/office/drawing/2016/5/11/chartex" xmlns:cx6="http://schemas.microsoft.com/office/drawing/2016/5/12/chartex" xmlns:cx7="http://schemas.microsoft.com/office/drawing/2016/5/13/chartex" xmlns:cx8="http://schemas.microsoft.com/office/drawing/2016/5/14/chartex" xmlns:mc="http://schemas.openxmlformats.org/markup-compatibility/2006" xmlns:aink="http://schemas.microsoft.com/office/drawing/2016/ink" xmlns:am3d="http://schemas.microsoft.com/office/drawing/2017/model3d" xmlns:o="urn:schemas-microsoft-com:office:office" xmlns:oel="http://schemas.microsoft.com/office/2019/extlst" xmlns:r="http://schemas.openxmlformats.org/officeDocument/2006/relationships" xmlns:m="http://schemas.openxmlformats.org/officeDocument/2006/math" xmlns:v="urn:schemas-microsoft-com:vml" xmlns:wp14="http://schemas.microsoft.com/office/word/2010/wordprocessingDrawing" xmlns:wp="http://schemas.openxmlformats.org/drawingml/2006/wordprocessingDrawing" xmlns:w10="urn:schemas-microsoft-com:office:word" xmlns:w="http://schemas.openxmlformats.org/wordprocessingml/2006/main" xmlns:w14="http://schemas.microsoft.com/office/word/2010/wordml" xmlns:w15="http://schemas.microsoft.com/office/word/2012/wordml" xmlns:w16cex="http://schemas.microsoft.com/office/word/2018/wordml/cex" xmlns:w16cid="http://schemas.microsoft.com/office/word/2016/wordml/cid" xmlns:w16="http://schemas.microsoft.com/office/word/2018/wordml" xmlns:w16sdtdh="http://schemas.microsoft.com/office/word/2020/wordml/sdtdatahash" xmlns:w16se="http://schemas.microsoft.com/office/word/2015/wordml/symex" xmlns:wpg="http://schemas.microsoft.com/office/word/2010/wordprocessingGroup" xmlns:wpi="http://schemas.microsoft.com/office/word/2010/wordprocessingInk" xmlns:wne="http://schemas.microsoft.com/office/word/2006/wordml" xmlns:wps="http://schemas.microsoft.com/office/word/2010/wordprocessingShape" mc:Ignorable="w14 w15 w16se w16cid w16 w16cex w16sdtdh wp14">
+<w:document xmlns:wpc="http://schemas.microsoft.com/office/word/2010/wordprocessingCanvas" xmlns:cx="http://schemas.microsoft.com/office/drawing/2014/chartex" xmlns:cx1="http://schemas.microsoft.com/office/drawing/2015/9/8/chartex" xmlns:cx2="http://schemas.microsoft.com/office/drawing/2015/10/21/chartex" xmlns:cx3="http://schemas.microsoft.com/office/drawing/2016/5/9/chartex" xmlns:cx4="http://schemas.microsoft.com/office/drawing/2016/5/10/chartex" xmlns:cx5="http://schemas.microsoft.com/office/drawing/2016/5/11/chartex" xmlns:cx6="http://schemas.microsoft.com/office/drawing/2016/5/12/chartex" xmlns:cx7="http://schemas.microsoft.com/office/drawing/2016/5/13/chartex" xmlns:cx8="http://schemas.microsoft.com/office/drawing/2016/5/14/chartex" xmlns:mc="http://schemas.openxmlformats.org/markup-compatibility/2006" xmlns:aink="http://schemas.microsoft.com/office/drawing/2016/ink" xmlns:am3d="http://schemas.microsoft.com/office/drawing/2017/model3d" xmlns:o="urn:schemas-microsoft-com:office:office" xmlns:oel="http://schemas.microsoft.com/office/2019/extlst" xmlns:r="http://schemas.openxmlformats.org/officeDocument/2006/relationships" xmlns:m="http://schemas.openxmlformats.org/officeDocument/2006/math" xmlns:v="urn:schemas-microsoft-com:vml" xmlns:wp14="http://schemas.microsoft.com/office/word/2010/wordprocessingDrawing" xmlns:wp="http://schemas.openxmlformats.org/drawingml/2006/wordprocessingDrawing" xmlns:w10="urn:schemas-microsoft-com:office:word" xmlns:w="http://schemas.openxmlformats.org/wordprocessingml/2006/main" xmlns:w14="http://schemas.microsoft.com/office/word/2010/wordml" xmlns:w15="http://schemas.microsoft.com/office/word/2012/wordml" xmlns:w16cex="http://schemas.microsoft.com/office/word/2018/wordml/cex" xmlns:w16cid="http://schemas.microsoft.com/office/word/2016/wordml/cid" xmlns:w16="http://schemas.microsoft.com/office/word/2018/wordml" xmlns:w16du="http://schemas.microsoft.com/office/word/2023/wordml/word16du" xmlns:w16sdtdh="http://schemas.microsoft.com/office/word/2020/wordml/sdtdatahash" xmlns:w16sdtfl="http://schemas.microsoft.com/office/word/2024/wordml/sdtformatlock" xmlns:w16se="http://schemas.microsoft.com/office/word/2015/wordml/symex" xmlns:wpg="http://schemas.microsoft.com/office/word/2010/wordprocessingGroup" xmlns:wpi="http://schemas.microsoft.com/office/word/2010/wordprocessingInk" xmlns:wne="http://schemas.microsoft.com/office/word/2006/wordml" xmlns:wps="http://schemas.microsoft.com/office/word/2010/wordprocessingShape" mc:Ignorable="w14 w15 w16se w16cid w16 w16cex w16sdtdh w16sdtfl w16du wp14">
   <w:body>
     <w:p>
       <w:pPr>
@@ -102,7 +102,7 @@
           <w:shd w:val="clear" w:color="auto" w:fill="FFFFFF"/>
           <w:lang w:val="en-US"/>
         </w:rPr>
-        <w:t xml:space="preserve">State-of-the-art natural language processing (NLP) models are trained on massive training </w:t>
+        <w:t xml:space="preserve">State-of-the-art natural language processing (NLP) models are trained </w:t>
       </w:r>
       <w:proofErr w:type="gramStart"/>
       <w:r>
@@ -114,6 +114,30 @@
           <w:shd w:val="clear" w:color="auto" w:fill="FFFFFF"/>
           <w:lang w:val="en-US"/>
         </w:rPr>
+        <w:t>on</w:t>
+      </w:r>
+      <w:proofErr w:type="gramEnd"/>
+      <w:r>
+        <w:rPr>
+          <w:rFonts w:ascii="Helvetica" w:hAnsi="Helvetica"/>
+          <w:color w:val="000000"/>
+          <w:sz w:val="20"/>
+          <w:szCs w:val="20"/>
+          <w:shd w:val="clear" w:color="auto" w:fill="FFFFFF"/>
+          <w:lang w:val="en-US"/>
+        </w:rPr>
+        <w:t xml:space="preserve"> massive training </w:t>
+      </w:r>
+      <w:proofErr w:type="gramStart"/>
+      <w:r>
+        <w:rPr>
+          <w:rFonts w:ascii="Helvetica" w:hAnsi="Helvetica"/>
+          <w:color w:val="000000"/>
+          <w:sz w:val="20"/>
+          <w:szCs w:val="20"/>
+          <w:shd w:val="clear" w:color="auto" w:fill="FFFFFF"/>
+          <w:lang w:val="en-US"/>
+        </w:rPr>
         <w:t>corpora, and</w:t>
       </w:r>
       <w:proofErr w:type="gramEnd"/>
@@ -126,7 +150,31 @@
           <w:shd w:val="clear" w:color="auto" w:fill="FFFFFF"/>
           <w:lang w:val="en-US"/>
         </w:rPr>
-        <w:t xml:space="preserve"> report a superlative performance on evaluation datasets. This survey delves into an important attribute of these datasets: the dialect of a language. Motivated by the performance degradation of NLP models for dialectal datasets and its implications for the equity of language technologies, we survey past research in NLP for dialects in terms of datasets, and approaches. We describe a wide range of NLP tasks in terms of two categories: natural language understanding (NLU) (for tasks such as dialect classification, sentiment analysis, parsing, and NLU benchmarks) and natural language generation (NLG) (for </w:t>
+        <w:t xml:space="preserve"> report </w:t>
+      </w:r>
+      <w:proofErr w:type="gramStart"/>
+      <w:r>
+        <w:rPr>
+          <w:rFonts w:ascii="Helvetica" w:hAnsi="Helvetica"/>
+          <w:color w:val="000000"/>
+          <w:sz w:val="20"/>
+          <w:szCs w:val="20"/>
+          <w:shd w:val="clear" w:color="auto" w:fill="FFFFFF"/>
+          <w:lang w:val="en-US"/>
+        </w:rPr>
+        <w:t>a superlative</w:t>
+      </w:r>
+      <w:proofErr w:type="gramEnd"/>
+      <w:r>
+        <w:rPr>
+          <w:rFonts w:ascii="Helvetica" w:hAnsi="Helvetica"/>
+          <w:color w:val="000000"/>
+          <w:sz w:val="20"/>
+          <w:szCs w:val="20"/>
+          <w:shd w:val="clear" w:color="auto" w:fill="FFFFFF"/>
+          <w:lang w:val="en-US"/>
+        </w:rPr>
+        <w:t xml:space="preserve"> performance on evaluation datasets. This survey delves into an important attribute of these datasets: the dialect of a language. Motivated by the performance degradation of NLP models for dialectal datasets and its implications for the equity of language technologies, we survey past research in NLP for dialects in terms of datasets, and approaches. We describe a wide range of NLP tasks in terms of two categories: natural language understanding (NLU) (for tasks such as dialect classification, sentiment analysis, parsing, and NLU benchmarks) and natural language generation (NLG) (for </w:t>
       </w:r>
       <w:proofErr w:type="spellStart"/>
       <w:r>
@@ -384,7 +432,19 @@
           <w:shd w:val="clear" w:color="auto" w:fill="FFFFFF"/>
           <w:lang w:val="en-US"/>
         </w:rPr>
-        <w:t xml:space="preserve">, we evaluate widely used LLMs, including GPT, Claude, Llama, Mistral, and the Phi model families. Our findings reveal that almost </w:t>
+        <w:t xml:space="preserve">, we evaluate widely used LLMs, including GPT, </w:t>
+      </w:r>
+      <w:r>
+        <w:rPr>
+          <w:rFonts w:ascii="Helvetica" w:hAnsi="Helvetica"/>
+          <w:color w:val="000000"/>
+          <w:sz w:val="20"/>
+          <w:szCs w:val="20"/>
+          <w:shd w:val="clear" w:color="auto" w:fill="FFFFFF"/>
+          <w:lang w:val="en-US"/>
+        </w:rPr>
+        <w:lastRenderedPageBreak/>
+        <w:t xml:space="preserve">Claude, Llama, Mistral, and the Phi model families. Our findings reveal that almost </w:t>
       </w:r>
       <w:proofErr w:type="gramStart"/>
       <w:r>
@@ -594,74 +654,46 @@
         <w:rPr>
           <w:lang w:val="en-US"/>
         </w:rPr>
-        <w:t xml:space="preserve">a synthetic dataset Di by applying each linguistic transformation rule </w:t>
+        <w:t xml:space="preserve">a synthetic dataset Di by applying each linguistic transformation rule Ti </w:t>
+      </w:r>
+      <w:r>
+        <w:rPr>
+          <w:rFonts w:ascii="Cambria Math" w:hAnsi="Cambria Math" w:cs="Cambria Math"/>
+          <w:lang w:val="en-US"/>
+        </w:rPr>
+        <w:t>∈</w:t>
+      </w:r>
+      <w:r>
+        <w:rPr>
+          <w:lang w:val="en-US"/>
+        </w:rPr>
+        <w:t xml:space="preserve"> T</w:t>
+      </w:r>
+      <w:r>
+        <w:rPr>
+          <w:lang w:val="en-US"/>
+        </w:rPr>
+        <w:t xml:space="preserve"> that converts the standard language to the dialect, in the case of AAVE</w:t>
+      </w:r>
+      <w:r>
+        <w:rPr>
+          <w:lang w:val="en-US"/>
+        </w:rPr>
+        <w:t xml:space="preserve"> </w:t>
       </w:r>
       <w:proofErr w:type="spellStart"/>
       <w:r>
         <w:rPr>
           <w:lang w:val="en-US"/>
         </w:rPr>
-        <w:t>Ti</w:t>
+        <w:t>drop_aux</w:t>
       </w:r>
       <w:proofErr w:type="spellEnd"/>
       <w:r>
         <w:rPr>
           <w:lang w:val="en-US"/>
         </w:rPr>
-        <w:t xml:space="preserve"> </w:t>
-      </w:r>
-      <w:r>
-        <w:rPr>
-          <w:rFonts w:ascii="Cambria Math" w:hAnsi="Cambria Math" w:cs="Cambria Math"/>
-          <w:lang w:val="en-US"/>
-        </w:rPr>
-        <w:t>∈</w:t>
-      </w:r>
-      <w:r>
-        <w:rPr>
-          <w:lang w:val="en-US"/>
-        </w:rPr>
-        <w:t xml:space="preserve"> T</w:t>
-      </w:r>
-      <w:r>
-        <w:rPr>
-          <w:lang w:val="en-US"/>
-        </w:rPr>
-        <w:t xml:space="preserve"> that converts the standard language to the dialect, in the case of AAVE</w:t>
-      </w:r>
-      <w:r>
-        <w:rPr>
-          <w:lang w:val="en-US"/>
-        </w:rPr>
-        <w:t xml:space="preserve"> </w:t>
-      </w:r>
-      <w:proofErr w:type="spellStart"/>
-      <w:r>
-        <w:rPr>
-          <w:lang w:val="en-US"/>
-        </w:rPr>
-        <w:t>drop_aux</w:t>
-      </w:r>
-      <w:proofErr w:type="spellEnd"/>
-      <w:r>
-        <w:rPr>
-          <w:lang w:val="en-US"/>
-        </w:rPr>
-        <w:t xml:space="preserve">: "AAVE allows copula deletion and other auxiliary dropping", to each individual training example within the original training dataset D (taking MNLI as an example). Then we develop a feature adapter Ai for each linguistic rule </w:t>
-      </w:r>
-      <w:proofErr w:type="spellStart"/>
-      <w:r>
-        <w:rPr>
-          <w:lang w:val="en-US"/>
-        </w:rPr>
-        <w:t>Ti</w:t>
-      </w:r>
-      <w:proofErr w:type="spellEnd"/>
-      <w:r>
-        <w:rPr>
-          <w:lang w:val="en-US"/>
-        </w:rPr>
-        <w:t xml:space="preserve"> by training it on the corresponding synthetic dataset Di. We select the backbone model trained on the original SAE task datasets to enable the feature adapter to capture linguistic differences while disregarding the task-specific information.</w:t>
+        <w:t>: "AAVE allows copula deletion and other auxiliary dropping", to each individual training example within the original training dataset D (taking MNLI as an example). Then we develop a feature adapter Ai for each linguistic rule Ti by training it on the corresponding synthetic dataset Di. We select the backbone model trained on the original SAE task datasets to enable the feature adapter to capture linguistic differences while disregarding the task-specific information.</w:t>
       </w:r>
     </w:p>
     <w:p>
@@ -691,7 +723,7 @@
         <w:spacing w:before="60" w:after="180" w:line="420" w:lineRule="atLeast"/>
         <w:rPr>
           <w:rFonts w:ascii="Helvetica" w:hAnsi="Helvetica"/>
-          <w:color w:val="000000"/>
+          <w:color w:val="EE0000"/>
           <w:sz w:val="43"/>
           <w:szCs w:val="43"/>
           <w:lang w:val="en-US"/>
@@ -701,7 +733,7 @@
       <w:r>
         <w:rPr>
           <w:rFonts w:ascii="Helvetica" w:hAnsi="Helvetica"/>
-          <w:color w:val="000000"/>
+          <w:color w:val="EE0000"/>
           <w:sz w:val="43"/>
           <w:szCs w:val="43"/>
           <w:lang w:val="en-US"/>
@@ -712,7 +744,7 @@
       <w:r>
         <w:rPr>
           <w:rFonts w:ascii="Helvetica" w:hAnsi="Helvetica"/>
-          <w:color w:val="000000"/>
+          <w:color w:val="EE0000"/>
           <w:sz w:val="43"/>
           <w:szCs w:val="43"/>
           <w:lang w:val="en-US"/>
@@ -764,7 +796,19 @@
           <w:shd w:val="clear" w:color="auto" w:fill="FFFFFF"/>
           <w:lang w:val="en-US"/>
         </w:rPr>
-        <w:t xml:space="preserve">, a new two stage learning algorithm that leverages knowledge from multiple tasks. First, in the knowledge extraction stage we learn task specific parameters called adapters, that encapsulate the task-specific information. We then combine the adapters in a separate knowledge composition step. We show that by separating the two stages, i.e., knowledge extraction and knowledge composition, the classifier can effectively exploit the representations learned from multiple tasks in a non-destructive manner. We empirically evaluate </w:t>
+        <w:t xml:space="preserve">, a new two stage learning algorithm that leverages </w:t>
+      </w:r>
+      <w:r>
+        <w:rPr>
+          <w:rFonts w:ascii="Helvetica" w:hAnsi="Helvetica"/>
+          <w:color w:val="000000"/>
+          <w:sz w:val="20"/>
+          <w:szCs w:val="20"/>
+          <w:shd w:val="clear" w:color="auto" w:fill="FFFFFF"/>
+          <w:lang w:val="en-US"/>
+        </w:rPr>
+        <w:lastRenderedPageBreak/>
+        <w:t xml:space="preserve">knowledge from multiple tasks. First, in the knowledge extraction stage we learn task specific parameters called adapters, that encapsulate the task-specific information. We then combine the adapters in a separate knowledge composition step. We show that by separating the two stages, i.e., knowledge extraction and knowledge composition, the classifier can effectively exploit the representations learned from multiple tasks in a non-destructive manner. We empirically evaluate </w:t>
       </w:r>
       <w:proofErr w:type="spellStart"/>
       <w:r>
@@ -859,29 +903,7 @@
             <w:shd w:val="clear" w:color="auto" w:fill="FFFFFF"/>
             <w:lang w:val="en-US"/>
           </w:rPr>
-          <w:t>https://arxiv.org/ab</w:t>
-        </w:r>
-        <w:r>
-          <w:rPr>
-            <w:rStyle w:val="Collegamentoipertestuale"/>
-            <w:rFonts w:ascii="Helvetica" w:hAnsi="Helvetica"/>
-            <w:sz w:val="20"/>
-            <w:szCs w:val="20"/>
-            <w:shd w:val="clear" w:color="auto" w:fill="FFFFFF"/>
-            <w:lang w:val="en-US"/>
-          </w:rPr>
-          <w:t>s</w:t>
-        </w:r>
-        <w:r>
-          <w:rPr>
-            <w:rStyle w:val="Collegamentoipertestuale"/>
-            <w:rFonts w:ascii="Helvetica" w:hAnsi="Helvetica"/>
-            <w:sz w:val="20"/>
-            <w:szCs w:val="20"/>
-            <w:shd w:val="clear" w:color="auto" w:fill="FFFFFF"/>
-            <w:lang w:val="en-US"/>
-          </w:rPr>
-          <w:t>/2005.00247</w:t>
+          <w:t>https://arxiv.org/abs/2005.00247</w:t>
         </w:r>
       </w:hyperlink>
     </w:p>
@@ -940,7 +962,7 @@
         <w:rPr>
           <w:rStyle w:val="Collegamentoipertestuale"/>
           <w:rFonts w:ascii="Verdana" w:hAnsi="Verdana"/>
-          <w:color w:val="5C9AA0"/>
+          <w:color w:val="auto"/>
           <w:sz w:val="44"/>
           <w:szCs w:val="44"/>
           <w:u w:val="none"/>
@@ -949,9 +971,9 @@
       </w:pPr>
       <w:r>
         <w:rPr>
-          <w:rStyle w:val="title"/>
+          <w:rStyle w:val="Titolo10"/>
           <w:rFonts w:ascii="Verdana" w:hAnsi="Verdana"/>
-          <w:color w:val="5C9AA0"/>
+          <w:color w:val="auto"/>
           <w:sz w:val="44"/>
           <w:szCs w:val="44"/>
           <w:lang w:val="en-US"/>
@@ -1252,7 +1274,21 @@
             <w:rStyle w:val="Collegamentoipertestuale"/>
             <w:lang w:val="en-US"/>
           </w:rPr>
-          <w:t>https://dl.acm.org/doi/fullHtml/10.1145/3632410.3632463</w:t>
+          <w:t>https://dl.</w:t>
+        </w:r>
+        <w:r>
+          <w:rPr>
+            <w:rStyle w:val="Collegamentoipertestuale"/>
+            <w:lang w:val="en-US"/>
+          </w:rPr>
+          <w:t>a</w:t>
+        </w:r>
+        <w:r>
+          <w:rPr>
+            <w:rStyle w:val="Collegamentoipertestuale"/>
+            <w:lang w:val="en-US"/>
+          </w:rPr>
+          <w:t>cm.org/doi/fullHtml/10.1145/3632410.3632463</w:t>
         </w:r>
       </w:hyperlink>
     </w:p>
@@ -1268,7 +1304,7 @@
         <w:pStyle w:val="Titolo1"/>
         <w:rPr>
           <w:rFonts w:ascii="PT Serif" w:hAnsi="PT Serif"/>
-          <w:color w:val="333333"/>
+          <w:color w:val="C00000"/>
           <w:sz w:val="44"/>
           <w:szCs w:val="44"/>
           <w:lang w:val="en-US"/>
@@ -1278,12 +1314,11 @@
         <w:rPr>
           <w:rStyle w:val="nlmarticle-title"/>
           <w:rFonts w:ascii="PT Serif" w:hAnsi="PT Serif"/>
-          <w:color w:val="333333"/>
+          <w:color w:val="C00000"/>
           <w:sz w:val="44"/>
           <w:szCs w:val="44"/>
           <w:lang w:val="en-US"/>
         </w:rPr>
-        <w:lastRenderedPageBreak/>
         <w:t>A New Adapter Tuning of Large Language Model for Chinese Medical Named Entity Recognition</w:t>
       </w:r>
     </w:p>
@@ -1305,9 +1340,8 @@
           <w:szCs w:val="26"/>
           <w:lang w:val="en-US"/>
         </w:rPr>
-        <w:t xml:space="preserve">Named entity recognition (NER) is a crucial step in extracting medical information from Chinese </w:t>
-      </w:r>
-      <w:proofErr w:type="gramStart"/>
+        <w:t xml:space="preserve">Named entity recognition (NER) is a crucial step in extracting medical information from Chinese text, and fine-tuning large language models (LLMs) </w:t>
+      </w:r>
       <w:r>
         <w:rPr>
           <w:rFonts w:ascii="Open Sans" w:hAnsi="Open Sans" w:cs="Open Sans"/>
@@ -1316,18 +1350,8 @@
           <w:szCs w:val="26"/>
           <w:lang w:val="en-US"/>
         </w:rPr>
-        <w:t>text, and</w:t>
-      </w:r>
-      <w:proofErr w:type="gramEnd"/>
-      <w:r>
-        <w:rPr>
-          <w:rFonts w:ascii="Open Sans" w:hAnsi="Open Sans" w:cs="Open Sans"/>
-          <w:color w:val="333333"/>
-          <w:sz w:val="26"/>
-          <w:szCs w:val="26"/>
-          <w:lang w:val="en-US"/>
-        </w:rPr>
-        <w:t xml:space="preserve"> fine-tuning large language models (LLMs) for this task is an effective approach. However, full parameter fine-tuning can potentially damage the model’s original parameters, resulting in catastrophic forgetting. To overcome this challenge, we introduce a novel adapter-based fine-tuning approach. Our adapter is integrated into the first and last transformers of the LLM, operating in parallel to the feed-forward network (FFN), following multi-head attention. It mirrors the FFN’s structure and uses the FFN’s weights for initializing. Additionally, to further enhance performance, we incorporate prefix embeddings into the first and last transformers. Our experiments on the Chinese medical NER benchmark demonstrate that our adapter, combined with prefix embeddings, achieves the highest F1-score of 65.90%, surpassing prompt templates (21.99%), in-context learning (18.65%), P-tuning (63.03%), and the benchmark for the Chinese medical NER task (62.40%). These results indicate that our adapter effectively fine-tunes the LLM for Chinese medical NER while preserving the original parameters.</w:t>
+        <w:lastRenderedPageBreak/>
+        <w:t>for this task is an effective approach. However, full parameter fine-tuning can potentially damage the model’s original parameters, resulting in catastrophic forgetting. To overcome this challenge, we introduce a novel adapter-based fine-tuning approach. Our adapter is integrated into the first and last transformers of the LLM, operating in parallel to the feed-forward network (FFN), following multi-head attention. It mirrors the FFN’s structure and uses the FFN’s weights for initializing. Additionally, to further enhance performance, we incorporate prefix embeddings into the first and last transformers. Our experiments on the Chinese medical NER benchmark demonstrate that our adapter, combined with prefix embeddings, achieves the highest F1-score of 65.90%, surpassing prompt templates (21.99%), in-context learning (18.65%), P-tuning (63.03%), and the benchmark for the Chinese medical NER task (62.40%). These results indicate that our adapter effectively fine-tunes the LLM for Chinese medical NER while preserving the original parameters.</w:t>
       </w:r>
     </w:p>
     <w:p>
@@ -1391,7 +1415,7 @@
           <w:shd w:val="clear" w:color="auto" w:fill="FFFFFF"/>
           <w:lang w:val="en-US"/>
         </w:rPr>
-        <w:t xml:space="preserve">We consider the problem of multilingual unsupervised machine translation, translating to and from languages that only have monolingual data by using auxiliary parallel language pairs. For this </w:t>
+        <w:t xml:space="preserve">We consider the problem of multilingual unsupervised machine translation, translating to and from languages that only have monolingual data by using auxiliary parallel language pairs. For this problem the standard procedure so far to leverage </w:t>
       </w:r>
       <w:proofErr w:type="gramStart"/>
       <w:r>
@@ -1403,7 +1427,7 @@
           <w:shd w:val="clear" w:color="auto" w:fill="FFFFFF"/>
           <w:lang w:val="en-US"/>
         </w:rPr>
-        <w:t>problem</w:t>
+        <w:t>the monolingual</w:t>
       </w:r>
       <w:proofErr w:type="gramEnd"/>
       <w:r>
@@ -1415,7 +1439,7 @@
           <w:shd w:val="clear" w:color="auto" w:fill="FFFFFF"/>
           <w:lang w:val="en-US"/>
         </w:rPr>
-        <w:t xml:space="preserve"> the standard procedure so far to leverage the monolingual data is back-translation, which is computationally costly and hard to tune.</w:t>
+        <w:t xml:space="preserve"> data is back-translation, which is computationally costly and hard to tune.</w:t>
       </w:r>
       <w:r>
         <w:rPr>
@@ -1451,7 +1475,21 @@
             <w:rStyle w:val="Collegamentoipertestuale"/>
             <w:lang w:val="en-US"/>
           </w:rPr>
-          <w:t>https://arxiv.org/abs/2110.10472</w:t>
+          <w:t>https://arxiv.org</w:t>
+        </w:r>
+        <w:r>
+          <w:rPr>
+            <w:rStyle w:val="Collegamentoipertestuale"/>
+            <w:lang w:val="en-US"/>
+          </w:rPr>
+          <w:t>/</w:t>
+        </w:r>
+        <w:r>
+          <w:rPr>
+            <w:rStyle w:val="Collegamentoipertestuale"/>
+            <w:lang w:val="en-US"/>
+          </w:rPr>
+          <w:t>abs/2110.10472</w:t>
         </w:r>
       </w:hyperlink>
     </w:p>
@@ -1488,136 +1526,64 @@
           <w:sz w:val="20"/>
           <w:szCs w:val="20"/>
           <w:shd w:val="clear" w:color="auto" w:fill="FFFFFF"/>
-        </w:rPr>
-      </w:pPr>
-      <w:r>
-        <w:rPr>
-          <w:rFonts w:ascii="Helvetica" w:hAnsi="Helvetica" w:cs="Helvetica"/>
-          <w:color w:val="000000"/>
-          <w:sz w:val="20"/>
-          <w:szCs w:val="20"/>
-          <w:shd w:val="clear" w:color="auto" w:fill="FFFFFF"/>
-          <w:lang w:val="en-US"/>
-        </w:rPr>
-        <w:t xml:space="preserve">Continual learning (CL) aims to continually accumulate knowledge from a non-stationary data stream without catastrophic forgetting of learned knowledge, requiring a balance between stability and adaptability. Relying on the generalizable representation in pre-trained models (PTMs), PTM-based CL methods perform effective continual adaptation on downstream tasks by adding learnable adapters or prompts upon the frozen PTMs. However, many existing PTM-based CL methods use restricted adaptation on a fixed set of these modules to avoid forgetting, suffering from limited CL ability. Periodically adding task-specific modules results in linear model growth rate and impaired knowledge reuse. We propose Self-Expansion of pre-trained models with Modularized Adaptation (SEMA), a novel approach to enhance the control of stability-plasticity balance in PTM-based CL. SEMA automatically decides to reuse or add adapter modules on demand in CL, depending on whether significant distribution shift that cannot be handled is detected at different representation levels. We design modular adapter consisting of a functional adapter and a representation descriptor. The representation descriptors are trained as a distribution shift indicator and used to trigger self-expansion signals. For better composing the adapters, an expandable weighting router is learned jointly for mixture of adapter outputs. SEMA enables better knowledge reuse and sub-linear expansion rate. Extensive experiments demonstrate the effectiveness of the proposed self-expansion method, achieving state-of-the-art performance compared to PTM-based CL methods without memory rehearsal. </w:t>
-      </w:r>
-      <w:r>
-        <w:rPr>
-          <w:rFonts w:ascii="Helvetica" w:hAnsi="Helvetica" w:cs="Helvetica"/>
-          <w:color w:val="000000"/>
-          <w:sz w:val="20"/>
-          <w:szCs w:val="20"/>
-          <w:shd w:val="clear" w:color="auto" w:fill="FFFFFF"/>
-        </w:rPr>
-        <w:t xml:space="preserve">Code </w:t>
-      </w:r>
-      <w:proofErr w:type="spellStart"/>
-      <w:r>
-        <w:rPr>
-          <w:rFonts w:ascii="Helvetica" w:hAnsi="Helvetica" w:cs="Helvetica"/>
-          <w:color w:val="000000"/>
-          <w:sz w:val="20"/>
-          <w:szCs w:val="20"/>
-          <w:shd w:val="clear" w:color="auto" w:fill="FFFFFF"/>
-        </w:rPr>
-        <w:t>is</w:t>
-      </w:r>
-      <w:proofErr w:type="spellEnd"/>
-      <w:r>
-        <w:rPr>
-          <w:rFonts w:ascii="Helvetica" w:hAnsi="Helvetica" w:cs="Helvetica"/>
-          <w:color w:val="000000"/>
-          <w:sz w:val="20"/>
-          <w:szCs w:val="20"/>
-          <w:shd w:val="clear" w:color="auto" w:fill="FFFFFF"/>
-        </w:rPr>
-        <w:t xml:space="preserve"> </w:t>
-      </w:r>
-      <w:proofErr w:type="spellStart"/>
-      <w:r>
-        <w:rPr>
-          <w:rFonts w:ascii="Helvetica" w:hAnsi="Helvetica" w:cs="Helvetica"/>
-          <w:color w:val="000000"/>
-          <w:sz w:val="20"/>
-          <w:szCs w:val="20"/>
-          <w:shd w:val="clear" w:color="auto" w:fill="FFFFFF"/>
-        </w:rPr>
-        <w:t>available</w:t>
-      </w:r>
-      <w:proofErr w:type="spellEnd"/>
-      <w:r>
-        <w:rPr>
-          <w:rFonts w:ascii="Helvetica" w:hAnsi="Helvetica" w:cs="Helvetica"/>
-          <w:color w:val="000000"/>
-          <w:sz w:val="20"/>
-          <w:szCs w:val="20"/>
-          <w:shd w:val="clear" w:color="auto" w:fill="FFFFFF"/>
-        </w:rPr>
-        <w:t xml:space="preserve"> </w:t>
-      </w:r>
-      <w:proofErr w:type="spellStart"/>
-      <w:r>
-        <w:rPr>
-          <w:rFonts w:ascii="Helvetica" w:hAnsi="Helvetica" w:cs="Helvetica"/>
-          <w:color w:val="000000"/>
-          <w:sz w:val="20"/>
-          <w:szCs w:val="20"/>
-          <w:shd w:val="clear" w:color="auto" w:fill="FFFFFF"/>
-        </w:rPr>
-        <w:t>at</w:t>
-      </w:r>
-      <w:proofErr w:type="spellEnd"/>
-      <w:r>
-        <w:rPr>
-          <w:rFonts w:ascii="Helvetica" w:hAnsi="Helvetica" w:cs="Helvetica"/>
-          <w:color w:val="000000"/>
-          <w:sz w:val="20"/>
-          <w:szCs w:val="20"/>
-          <w:shd w:val="clear" w:color="auto" w:fill="FFFFFF"/>
-        </w:rPr>
-        <w:t> </w:t>
-      </w:r>
-      <w:proofErr w:type="spellStart"/>
-      <w:r>
-        <w:fldChar w:fldCharType="begin"/>
-      </w:r>
-      <w:r>
-        <w:instrText xml:space="preserve"> HYPERLINK "https://github.com/huiyiwang01/SEMA-CL" </w:instrText>
-      </w:r>
-      <w:r>
-        <w:fldChar w:fldCharType="separate"/>
-      </w:r>
-      <w:r>
-        <w:rPr>
-          <w:rStyle w:val="Collegamentoipertestuale"/>
-          <w:rFonts w:ascii="Helvetica" w:hAnsi="Helvetica" w:cs="Helvetica"/>
-          <w:sz w:val="20"/>
-          <w:szCs w:val="20"/>
-          <w:u w:val="none"/>
-        </w:rPr>
-        <w:t>this</w:t>
-      </w:r>
-      <w:proofErr w:type="spellEnd"/>
-      <w:r>
-        <w:rPr>
-          <w:rStyle w:val="Collegamentoipertestuale"/>
-          <w:rFonts w:ascii="Helvetica" w:hAnsi="Helvetica" w:cs="Helvetica"/>
-          <w:sz w:val="20"/>
-          <w:szCs w:val="20"/>
-          <w:u w:val="none"/>
-        </w:rPr>
-        <w:t xml:space="preserve"> https URL</w:t>
-      </w:r>
-      <w:r>
-        <w:fldChar w:fldCharType="end"/>
-      </w:r>
-      <w:r>
-        <w:rPr>
-          <w:rFonts w:ascii="Helvetica" w:hAnsi="Helvetica" w:cs="Helvetica"/>
-          <w:color w:val="000000"/>
-          <w:sz w:val="20"/>
-          <w:szCs w:val="20"/>
-          <w:shd w:val="clear" w:color="auto" w:fill="FFFFFF"/>
+          <w:lang w:val="en-US"/>
+        </w:rPr>
+      </w:pPr>
+      <w:r>
+        <w:rPr>
+          <w:rFonts w:ascii="Helvetica" w:hAnsi="Helvetica" w:cs="Helvetica"/>
+          <w:color w:val="000000"/>
+          <w:sz w:val="20"/>
+          <w:szCs w:val="20"/>
+          <w:shd w:val="clear" w:color="auto" w:fill="FFFFFF"/>
+          <w:lang w:val="en-US"/>
+        </w:rPr>
+        <w:t xml:space="preserve">Continual learning (CL) aims to continually accumulate knowledge from a non-stationary data stream without catastrophic forgetting of learned knowledge, requiring a balance between stability and adaptability. Relying on the generalizable representation in pre-trained models (PTMs), PTM-based CL methods perform effective continual adaptation on downstream tasks by adding learnable adapters or prompts upon the frozen PTMs. However, many existing PTM-based CL methods use restricted adaptation on a fixed set of these modules to avoid forgetting, suffering from limited CL ability. Periodically adding task-specific modules results in linear model growth rate and impaired knowledge reuse. We propose Self-Expansion of pre-trained models with Modularized Adaptation (SEMA), a novel approach to enhance the control of stability-plasticity balance in PTM-based CL. SEMA automatically decides to reuse or add adapter modules on demand in CL, depending on whether significant distribution shift that cannot be handled is detected at different representation levels. We design modular adapter consisting of a functional adapter and a representation descriptor. The representation descriptors are trained as a distribution shift indicator and used to trigger self-expansion signals. For better composing the adapters, an expandable weighting router is learned jointly for mixture of </w:t>
+      </w:r>
+      <w:r>
+        <w:rPr>
+          <w:rFonts w:ascii="Helvetica" w:hAnsi="Helvetica" w:cs="Helvetica"/>
+          <w:color w:val="000000"/>
+          <w:sz w:val="20"/>
+          <w:szCs w:val="20"/>
+          <w:shd w:val="clear" w:color="auto" w:fill="FFFFFF"/>
+          <w:lang w:val="en-US"/>
+        </w:rPr>
+        <w:lastRenderedPageBreak/>
+        <w:t xml:space="preserve">adapter outputs. SEMA enables better knowledge reuse and sub-linear expansion rate. Extensive experiments demonstrate the effectiveness of the proposed self-expansion method, achieving state-of-the-art performance compared to PTM-based CL methods without memory rehearsal. </w:t>
+      </w:r>
+      <w:r>
+        <w:rPr>
+          <w:rFonts w:ascii="Helvetica" w:hAnsi="Helvetica" w:cs="Helvetica"/>
+          <w:color w:val="000000"/>
+          <w:sz w:val="20"/>
+          <w:szCs w:val="20"/>
+          <w:shd w:val="clear" w:color="auto" w:fill="FFFFFF"/>
+          <w:lang w:val="en-US"/>
+        </w:rPr>
+        <w:t>Code is available at </w:t>
+      </w:r>
+      <w:hyperlink r:id="rId14" w:history="1">
+        <w:r>
+          <w:rPr>
+            <w:rStyle w:val="Collegamentoipertestuale"/>
+            <w:rFonts w:ascii="Helvetica" w:hAnsi="Helvetica" w:cs="Helvetica"/>
+            <w:sz w:val="20"/>
+            <w:szCs w:val="20"/>
+            <w:u w:val="none"/>
+            <w:lang w:val="en-US"/>
+          </w:rPr>
+          <w:t>this https URL</w:t>
+        </w:r>
+      </w:hyperlink>
+      <w:r>
+        <w:rPr>
+          <w:rFonts w:ascii="Helvetica" w:hAnsi="Helvetica" w:cs="Helvetica"/>
+          <w:color w:val="000000"/>
+          <w:sz w:val="20"/>
+          <w:szCs w:val="20"/>
+          <w:shd w:val="clear" w:color="auto" w:fill="FFFFFF"/>
+          <w:lang w:val="en-US"/>
         </w:rPr>
         <w:t>.</w:t>
       </w:r>
@@ -1628,7 +1594,7 @@
           <w:lang w:val="en-US"/>
         </w:rPr>
       </w:pPr>
-      <w:hyperlink r:id="rId14" w:history="1">
+      <w:hyperlink r:id="rId15" w:history="1">
         <w:r>
           <w:rPr>
             <w:rStyle w:val="Collegamentoipertestuale"/>
@@ -1678,6 +1644,7 @@
           <w:sz w:val="20"/>
           <w:szCs w:val="20"/>
           <w:shd w:val="clear" w:color="auto" w:fill="FFFFFF"/>
+          <w:lang w:val="en-US"/>
         </w:rPr>
       </w:pPr>
       <w:r>
@@ -1842,114 +1809,30 @@
           <w:sz w:val="20"/>
           <w:szCs w:val="20"/>
           <w:shd w:val="clear" w:color="auto" w:fill="FFFFFF"/>
-        </w:rPr>
-        <w:t xml:space="preserve">The code </w:t>
-      </w:r>
-      <w:proofErr w:type="spellStart"/>
-      <w:r>
-        <w:rPr>
-          <w:rFonts w:ascii="Helvetica" w:hAnsi="Helvetica" w:cs="Helvetica"/>
-          <w:color w:val="000000"/>
-          <w:sz w:val="20"/>
-          <w:szCs w:val="20"/>
-          <w:shd w:val="clear" w:color="auto" w:fill="FFFFFF"/>
-        </w:rPr>
-        <w:t>is</w:t>
-      </w:r>
-      <w:proofErr w:type="spellEnd"/>
-      <w:r>
-        <w:rPr>
-          <w:rFonts w:ascii="Helvetica" w:hAnsi="Helvetica" w:cs="Helvetica"/>
-          <w:color w:val="000000"/>
-          <w:sz w:val="20"/>
-          <w:szCs w:val="20"/>
-          <w:shd w:val="clear" w:color="auto" w:fill="FFFFFF"/>
-        </w:rPr>
-        <w:t xml:space="preserve"> </w:t>
-      </w:r>
-      <w:proofErr w:type="spellStart"/>
-      <w:r>
-        <w:rPr>
-          <w:rFonts w:ascii="Helvetica" w:hAnsi="Helvetica" w:cs="Helvetica"/>
-          <w:color w:val="000000"/>
-          <w:sz w:val="20"/>
-          <w:szCs w:val="20"/>
-          <w:shd w:val="clear" w:color="auto" w:fill="FFFFFF"/>
-        </w:rPr>
-        <w:t>available</w:t>
-      </w:r>
-      <w:proofErr w:type="spellEnd"/>
-      <w:r>
-        <w:rPr>
-          <w:rFonts w:ascii="Helvetica" w:hAnsi="Helvetica" w:cs="Helvetica"/>
-          <w:color w:val="000000"/>
-          <w:sz w:val="20"/>
-          <w:szCs w:val="20"/>
-          <w:shd w:val="clear" w:color="auto" w:fill="FFFFFF"/>
-        </w:rPr>
-        <w:t xml:space="preserve"> </w:t>
-      </w:r>
-      <w:proofErr w:type="spellStart"/>
-      <w:r>
-        <w:rPr>
-          <w:rFonts w:ascii="Helvetica" w:hAnsi="Helvetica" w:cs="Helvetica"/>
-          <w:color w:val="000000"/>
-          <w:sz w:val="20"/>
-          <w:szCs w:val="20"/>
-          <w:shd w:val="clear" w:color="auto" w:fill="FFFFFF"/>
-        </w:rPr>
-        <w:t>at</w:t>
-      </w:r>
-      <w:proofErr w:type="spellEnd"/>
-      <w:r>
-        <w:rPr>
-          <w:rFonts w:ascii="Helvetica" w:hAnsi="Helvetica" w:cs="Helvetica"/>
-          <w:color w:val="000000"/>
-          <w:sz w:val="20"/>
-          <w:szCs w:val="20"/>
-          <w:shd w:val="clear" w:color="auto" w:fill="FFFFFF"/>
-        </w:rPr>
-        <w:t> </w:t>
-      </w:r>
-      <w:proofErr w:type="spellStart"/>
-      <w:r>
-        <w:fldChar w:fldCharType="begin"/>
-      </w:r>
-      <w:r>
-        <w:instrText xml:space="preserve"> HYPERLINK "https://github.com/Amano-Aki/Mixture-of-Domain-Adapters" </w:instrText>
-      </w:r>
-      <w:r>
-        <w:fldChar w:fldCharType="separate"/>
-      </w:r>
-      <w:r>
-        <w:rPr>
-          <w:rStyle w:val="Collegamentoipertestuale"/>
-          <w:rFonts w:ascii="Helvetica" w:hAnsi="Helvetica" w:cs="Helvetica"/>
-          <w:sz w:val="20"/>
-          <w:szCs w:val="20"/>
-        </w:rPr>
-        <w:t>this</w:t>
-      </w:r>
-      <w:proofErr w:type="spellEnd"/>
-      <w:r>
-        <w:rPr>
-          <w:rStyle w:val="Collegamentoipertestuale"/>
-          <w:rFonts w:ascii="Helvetica" w:hAnsi="Helvetica" w:cs="Helvetica"/>
-          <w:sz w:val="20"/>
-          <w:szCs w:val="20"/>
-        </w:rPr>
-        <w:t xml:space="preserve"> https URL</w:t>
-      </w:r>
-      <w:r>
-        <w:fldChar w:fldCharType="end"/>
-      </w:r>
-      <w:r>
-        <w:rPr>
-          <w:rFonts w:ascii="Helvetica" w:hAnsi="Helvetica" w:cs="Helvetica"/>
-          <w:color w:val="000000"/>
-          <w:sz w:val="20"/>
-          <w:szCs w:val="20"/>
-          <w:shd w:val="clear" w:color="auto" w:fill="FFFFFF"/>
+          <w:lang w:val="en-US"/>
+        </w:rPr>
+        <w:t>The code is available at </w:t>
+      </w:r>
+      <w:hyperlink r:id="rId16" w:history="1">
+        <w:r>
+          <w:rPr>
+            <w:rStyle w:val="Collegamentoipertestuale"/>
+            <w:rFonts w:ascii="Helvetica" w:hAnsi="Helvetica" w:cs="Helvetica"/>
+            <w:sz w:val="20"/>
+            <w:szCs w:val="20"/>
+            <w:lang w:val="en-US"/>
+          </w:rPr>
+          <w:t>this https URL</w:t>
+        </w:r>
+      </w:hyperlink>
+      <w:r>
+        <w:rPr>
+          <w:rFonts w:ascii="Helvetica" w:hAnsi="Helvetica" w:cs="Helvetica"/>
+          <w:color w:val="000000"/>
+          <w:sz w:val="20"/>
+          <w:szCs w:val="20"/>
+          <w:shd w:val="clear" w:color="auto" w:fill="FFFFFF"/>
+          <w:lang w:val="en-US"/>
         </w:rPr>
         <w:t>.</w:t>
       </w:r>
@@ -1960,7 +1843,7 @@
           <w:lang w:val="en-US"/>
         </w:rPr>
       </w:pPr>
-      <w:hyperlink r:id="rId15" w:history="1">
+      <w:hyperlink r:id="rId17" w:history="1">
         <w:r>
           <w:rPr>
             <w:rStyle w:val="Collegamentoipertestuale"/>
@@ -2048,7 +1931,7 @@
           <w:lang w:val="en-US"/>
         </w:rPr>
       </w:pPr>
-      <w:hyperlink r:id="rId16" w:history="1">
+      <w:hyperlink r:id="rId18" w:history="1">
         <w:r>
           <w:rPr>
             <w:rStyle w:val="Collegamentoipertestuale"/>
@@ -2078,6 +1961,7 @@
           <w:color w:val="1F1F1F"/>
           <w:lang w:val="en-US"/>
         </w:rPr>
+        <w:lastRenderedPageBreak/>
         <w:t>AdapterFusion</w:t>
       </w:r>
       <w:proofErr w:type="spellEnd"/>
@@ -2153,7 +2037,7 @@
         </w:rPr>
         <w:t> </w:t>
       </w:r>
-      <w:hyperlink r:id="rId17" w:tooltip="Learn more about sentiment analysis from ScienceDirect's AI-generated Topic Pages" w:history="1">
+      <w:hyperlink r:id="rId19" w:tooltip="Learn more about sentiment analysis from ScienceDirect's AI-generated Topic Pages" w:history="1">
         <w:r>
           <w:rPr>
             <w:rStyle w:val="Collegamentoipertestuale"/>
@@ -2170,9 +2054,27 @@
           <w:color w:val="1F1F1F"/>
           <w:lang w:val="en-US"/>
         </w:rPr>
-        <w:t>, humour detection, hate speech detection and hope speech detection. </w:t>
-      </w:r>
-      <w:hyperlink r:id="rId18" w:tooltip="Learn more about Multitask learning from ScienceDirect's AI-generated Topic Pages" w:history="1">
+        <w:t xml:space="preserve">, </w:t>
+      </w:r>
+      <w:proofErr w:type="spellStart"/>
+      <w:r>
+        <w:rPr>
+          <w:rFonts w:ascii="Georgia" w:hAnsi="Georgia"/>
+          <w:color w:val="1F1F1F"/>
+          <w:lang w:val="en-US"/>
+        </w:rPr>
+        <w:t>humour</w:t>
+      </w:r>
+      <w:proofErr w:type="spellEnd"/>
+      <w:r>
+        <w:rPr>
+          <w:rFonts w:ascii="Georgia" w:hAnsi="Georgia"/>
+          <w:color w:val="1F1F1F"/>
+          <w:lang w:val="en-US"/>
+        </w:rPr>
+        <w:t xml:space="preserve"> detection, hate speech detection and hope speech detection. </w:t>
+      </w:r>
+      <w:hyperlink r:id="rId20" w:tooltip="Learn more about Multitask learning from ScienceDirect's AI-generated Topic Pages" w:history="1">
         <w:r>
           <w:rPr>
             <w:rStyle w:val="Collegamentoipertestuale"/>
@@ -2191,7 +2093,7 @@
         </w:rPr>
         <w:t> (MTL) models built on </w:t>
       </w:r>
-      <w:hyperlink r:id="rId19" w:tooltip="Learn more about Large Language Models from ScienceDirect's AI-generated Topic Pages" w:history="1">
+      <w:hyperlink r:id="rId21" w:tooltip="Learn more about Large Language Models from ScienceDirect's AI-generated Topic Pages" w:history="1">
         <w:r>
           <w:rPr>
             <w:rStyle w:val="Collegamentoipertestuale"/>
@@ -2210,52 +2112,21 @@
         </w:rPr>
         <w:t> (LLMs) eliminate the need to build separate models for each of these tasks. However, building MTL models by fully fine-tuning the LLM has limitations such as catastrophic forgetting and requiring complete retraining to add a new task. AdapterFusion was introduced to address these limitations. However, existing AdapterFusion techniques have not been experimented with code-mixed or code-switched text. Moreover, they only considered task-based AdapterFusion on monolingual LLMs. However, using monolingual LLMs is sub-optimal in classifying code-mixed or code-switched text. A better alternative is multilingual LLMs. In this paper, we present an MTL model that combines task AdapterFusion with language </w:t>
       </w:r>
-      <w:proofErr w:type="spellStart"/>
+      <w:hyperlink r:id="rId22" w:tooltip="Learn more about adapters from ScienceDirect's AI-generated Topic Pages" w:history="1">
+        <w:r>
+          <w:rPr>
+            <w:rStyle w:val="Collegamentoipertestuale"/>
+            <w:rFonts w:ascii="Georgia" w:hAnsi="Georgia"/>
+            <w:color w:val="1F1F1F"/>
+            <w:lang w:val="en-US"/>
+          </w:rPr>
+          <w:t>adapters</w:t>
+        </w:r>
+      </w:hyperlink>
       <w:r>
         <w:rPr>
           <w:rFonts w:ascii="Georgia" w:hAnsi="Georgia"/>
           <w:color w:val="1F1F1F"/>
-        </w:rPr>
-        <w:fldChar w:fldCharType="begin"/>
-      </w:r>
-      <w:proofErr w:type="spellEnd"/>
-      <w:r>
-        <w:rPr>
-          <w:rFonts w:ascii="Georgia" w:hAnsi="Georgia"/>
-          <w:color w:val="1F1F1F"/>
-          <w:lang w:val="en-US"/>
-        </w:rPr>
-        <w:instrText xml:space="preserve"> HYPERLINK "https://www.sciencedirect.com/topics/materials-science/coupling-materials-design" \o "Learn more about adapters from ScienceDirect's AI-generated Topic Pages" </w:instrText>
-      </w:r>
-      <w:proofErr w:type="spellStart"/>
-      <w:r>
-        <w:rPr>
-          <w:rFonts w:ascii="Georgia" w:hAnsi="Georgia"/>
-          <w:color w:val="1F1F1F"/>
-        </w:rPr>
-        <w:fldChar w:fldCharType="separate"/>
-      </w:r>
-      <w:proofErr w:type="spellEnd"/>
-      <w:r>
-        <w:rPr>
-          <w:rStyle w:val="Collegamentoipertestuale"/>
-          <w:rFonts w:ascii="Georgia" w:hAnsi="Georgia"/>
-          <w:color w:val="1F1F1F"/>
-          <w:lang w:val="en-US"/>
-        </w:rPr>
-        <w:t>adapters</w:t>
-      </w:r>
-      <w:r>
-        <w:rPr>
-          <w:rFonts w:ascii="Georgia" w:hAnsi="Georgia"/>
-          <w:color w:val="1F1F1F"/>
-        </w:rPr>
-        <w:fldChar w:fldCharType="end"/>
-      </w:r>
-      <w:r>
-        <w:rPr>
-          <w:rFonts w:ascii="Georgia" w:hAnsi="Georgia"/>
-          <w:color w:val="1F1F1F"/>
           <w:lang w:val="en-US"/>
         </w:rPr>
         <w:t> on top of a multilingual LLM. We combine language adapters sequentially, in parallel, and as a fusion with task adapters to capture cross-lingual knowledge in code-mixed and code-switched text. We believe that this is the first research to introduce language-based AdapterFusion.</w:t>
@@ -2281,7 +2152,7 @@
           <w:lang w:val="en-US"/>
         </w:rPr>
       </w:pPr>
-      <w:hyperlink r:id="rId20" w:history="1">
+      <w:hyperlink r:id="rId23" w:history="1">
         <w:r>
           <w:rPr>
             <w:rStyle w:val="Collegamentoipertestuale"/>
@@ -2309,7 +2180,7 @@
 </file>
 
 <file path=word/styles.xml><?xml version="1.0" encoding="utf-8"?>
-<w:styles xmlns:mc="http://schemas.openxmlformats.org/markup-compatibility/2006" xmlns:r="http://schemas.openxmlformats.org/officeDocument/2006/relationships" xmlns:w="http://schemas.openxmlformats.org/wordprocessingml/2006/main" xmlns:w14="http://schemas.microsoft.com/office/word/2010/wordml" xmlns:w15="http://schemas.microsoft.com/office/word/2012/wordml" xmlns:w16cex="http://schemas.microsoft.com/office/word/2018/wordml/cex" xmlns:w16cid="http://schemas.microsoft.com/office/word/2016/wordml/cid" xmlns:w16="http://schemas.microsoft.com/office/word/2018/wordml" xmlns:w16sdtdh="http://schemas.microsoft.com/office/word/2020/wordml/sdtdatahash" xmlns:w16se="http://schemas.microsoft.com/office/word/2015/wordml/symex" mc:Ignorable="w14 w15 w16se w16cid w16 w16cex w16sdtdh">
+<w:styles xmlns:mc="http://schemas.openxmlformats.org/markup-compatibility/2006" xmlns:r="http://schemas.openxmlformats.org/officeDocument/2006/relationships" xmlns:w="http://schemas.openxmlformats.org/wordprocessingml/2006/main" xmlns:w14="http://schemas.microsoft.com/office/word/2010/wordml" xmlns:w15="http://schemas.microsoft.com/office/word/2012/wordml" xmlns:w16cex="http://schemas.microsoft.com/office/word/2018/wordml/cex" xmlns:w16cid="http://schemas.microsoft.com/office/word/2016/wordml/cid" xmlns:w16="http://schemas.microsoft.com/office/word/2018/wordml" xmlns:w16du="http://schemas.microsoft.com/office/word/2023/wordml/word16du" xmlns:w16sdtdh="http://schemas.microsoft.com/office/word/2020/wordml/sdtdatahash" xmlns:w16sdtfl="http://schemas.microsoft.com/office/word/2024/wordml/sdtformatlock" xmlns:w16se="http://schemas.microsoft.com/office/word/2015/wordml/symex" mc:Ignorable="w14 w15 w16se w16cid w16 w16cex w16sdtdh w16sdtfl w16du">
   <w:docDefaults>
     <w:rPrDefault>
       <w:rPr>
@@ -2852,8 +2723,8 @@
     <w:basedOn w:val="Carpredefinitoparagrafo"/>
     <w:rsid w:val="00530567"/>
   </w:style>
-  <w:style w:type="character" w:customStyle="1" w:styleId="title">
-    <w:name w:val="title"/>
+  <w:style w:type="character" w:customStyle="1" w:styleId="Titolo10">
+    <w:name w:val="Titolo1"/>
     <w:basedOn w:val="Carpredefinitoparagrafo"/>
     <w:rsid w:val="00530567"/>
   </w:style>

--- a/paper tesi adapters.docx
+++ b/paper tesi adapters.docx
@@ -1,6 +1,6 @@
 
 <file path=word/document.xml><?xml version="1.0" encoding="utf-8"?>
-<w:document xmlns:wpc="http://schemas.microsoft.com/office/word/2010/wordprocessingCanvas" xmlns:cx="http://schemas.microsoft.com/office/drawing/2014/chartex" xmlns:cx1="http://schemas.microsoft.com/office/drawing/2015/9/8/chartex" xmlns:cx2="http://schemas.microsoft.com/office/drawing/2015/10/21/chartex" xmlns:cx3="http://schemas.microsoft.com/office/drawing/2016/5/9/chartex" xmlns:cx4="http://schemas.microsoft.com/office/drawing/2016/5/10/chartex" xmlns:cx5="http://schemas.microsoft.com/office/drawing/2016/5/11/chartex" xmlns:cx6="http://schemas.microsoft.com/office/drawing/2016/5/12/chartex" xmlns:cx7="http://schemas.microsoft.com/office/drawing/2016/5/13/chartex" xmlns:cx8="http://schemas.microsoft.com/office/drawing/2016/5/14/chartex" xmlns:mc="http://schemas.openxmlformats.org/markup-compatibility/2006" xmlns:aink="http://schemas.microsoft.com/office/drawing/2016/ink" xmlns:am3d="http://schemas.microsoft.com/office/drawing/2017/model3d" xmlns:o="urn:schemas-microsoft-com:office:office" xmlns:oel="http://schemas.microsoft.com/office/2019/extlst" xmlns:r="http://schemas.openxmlformats.org/officeDocument/2006/relationships" xmlns:m="http://schemas.openxmlformats.org/officeDocument/2006/math" xmlns:v="urn:schemas-microsoft-com:vml" xmlns:wp14="http://schemas.microsoft.com/office/word/2010/wordprocessingDrawing" xmlns:wp="http://schemas.openxmlformats.org/drawingml/2006/wordprocessingDrawing" xmlns:w10="urn:schemas-microsoft-com:office:word" xmlns:w="http://schemas.openxmlformats.org/wordprocessingml/2006/main" xmlns:w14="http://schemas.microsoft.com/office/word/2010/wordml" xmlns:w15="http://schemas.microsoft.com/office/word/2012/wordml" xmlns:w16cex="http://schemas.microsoft.com/office/word/2018/wordml/cex" xmlns:w16cid="http://schemas.microsoft.com/office/word/2016/wordml/cid" xmlns:w16="http://schemas.microsoft.com/office/word/2018/wordml" xmlns:w16du="http://schemas.microsoft.com/office/word/2023/wordml/word16du" xmlns:w16sdtdh="http://schemas.microsoft.com/office/word/2020/wordml/sdtdatahash" xmlns:w16sdtfl="http://schemas.microsoft.com/office/word/2024/wordml/sdtformatlock" xmlns:w16se="http://schemas.microsoft.com/office/word/2015/wordml/symex" xmlns:wpg="http://schemas.microsoft.com/office/word/2010/wordprocessingGroup" xmlns:wpi="http://schemas.microsoft.com/office/word/2010/wordprocessingInk" xmlns:wne="http://schemas.microsoft.com/office/word/2006/wordml" xmlns:wps="http://schemas.microsoft.com/office/word/2010/wordprocessingShape" mc:Ignorable="w14 w15 w16se w16cid w16 w16cex w16sdtdh w16sdtfl w16du wp14">
+<w:document xmlns:wpc="http://schemas.microsoft.com/office/word/2010/wordprocessingCanvas" xmlns:cx="http://schemas.microsoft.com/office/drawing/2014/chartex" xmlns:cx1="http://schemas.microsoft.com/office/drawing/2015/9/8/chartex" xmlns:cx2="http://schemas.microsoft.com/office/drawing/2015/10/21/chartex" xmlns:cx3="http://schemas.microsoft.com/office/drawing/2016/5/9/chartex" xmlns:cx4="http://schemas.microsoft.com/office/drawing/2016/5/10/chartex" xmlns:cx5="http://schemas.microsoft.com/office/drawing/2016/5/11/chartex" xmlns:cx6="http://schemas.microsoft.com/office/drawing/2016/5/12/chartex" xmlns:cx7="http://schemas.microsoft.com/office/drawing/2016/5/13/chartex" xmlns:cx8="http://schemas.microsoft.com/office/drawing/2016/5/14/chartex" xmlns:mc="http://schemas.openxmlformats.org/markup-compatibility/2006" xmlns:aink="http://schemas.microsoft.com/office/drawing/2016/ink" xmlns:am3d="http://schemas.microsoft.com/office/drawing/2017/model3d" xmlns:o="urn:schemas-microsoft-com:office:office" xmlns:oel="http://schemas.microsoft.com/office/2019/extlst" xmlns:r="http://schemas.openxmlformats.org/officeDocument/2006/relationships" xmlns:m="http://schemas.openxmlformats.org/officeDocument/2006/math" xmlns:v="urn:schemas-microsoft-com:vml" xmlns:wp14="http://schemas.microsoft.com/office/word/2010/wordprocessingDrawing" xmlns:wp="http://schemas.openxmlformats.org/drawingml/2006/wordprocessingDrawing" xmlns:w10="urn:schemas-microsoft-com:office:word" xmlns:w="http://schemas.openxmlformats.org/wordprocessingml/2006/main" xmlns:w14="http://schemas.microsoft.com/office/word/2010/wordml" xmlns:w15="http://schemas.microsoft.com/office/word/2012/wordml" xmlns:w16cex="http://schemas.microsoft.com/office/word/2018/wordml/cex" xmlns:w16cid="http://schemas.microsoft.com/office/word/2016/wordml/cid" xmlns:w16="http://schemas.microsoft.com/office/word/2018/wordml" xmlns:w16sdtdh="http://schemas.microsoft.com/office/word/2020/wordml/sdtdatahash" xmlns:w16se="http://schemas.microsoft.com/office/word/2015/wordml/symex" xmlns:wpg="http://schemas.microsoft.com/office/word/2010/wordprocessingGroup" xmlns:wpi="http://schemas.microsoft.com/office/word/2010/wordprocessingInk" xmlns:wne="http://schemas.microsoft.com/office/word/2006/wordml" xmlns:wps="http://schemas.microsoft.com/office/word/2010/wordprocessingShape" mc:Ignorable="w14 w15 w16se w16cid w16 w16cex w16sdtdh wp14">
   <w:body>
     <w:p>
       <w:pPr>
@@ -102,7 +102,7 @@
           <w:shd w:val="clear" w:color="auto" w:fill="FFFFFF"/>
           <w:lang w:val="en-US"/>
         </w:rPr>
-        <w:t xml:space="preserve">State-of-the-art natural language processing (NLP) models are trained </w:t>
+        <w:t xml:space="preserve">State-of-the-art natural language processing (NLP) models are trained on massive training </w:t>
       </w:r>
       <w:proofErr w:type="gramStart"/>
       <w:r>
@@ -114,7 +114,7 @@
           <w:shd w:val="clear" w:color="auto" w:fill="FFFFFF"/>
           <w:lang w:val="en-US"/>
         </w:rPr>
-        <w:t>on</w:t>
+        <w:t>corpora, and</w:t>
       </w:r>
       <w:proofErr w:type="gramEnd"/>
       <w:r>
@@ -126,7 +126,31 @@
           <w:shd w:val="clear" w:color="auto" w:fill="FFFFFF"/>
           <w:lang w:val="en-US"/>
         </w:rPr>
-        <w:t xml:space="preserve"> massive training </w:t>
+        <w:t xml:space="preserve"> report a superlative performance on evaluation datasets. This survey delves into an important attribute of these datasets: the dialect of a language. Motivated by the performance degradation of NLP models for dialectal datasets and its implications for the equity of language technologies, we survey past research in NLP for dialects in terms of datasets, and approaches. We describe a wide range of NLP tasks in terms of two categories: natural language understanding (NLU) (for tasks such as dialect classification, sentiment analysis, parsing, and NLU benchmarks) and natural language generation (NLG) (for </w:t>
+      </w:r>
+      <w:proofErr w:type="spellStart"/>
+      <w:r>
+        <w:rPr>
+          <w:rFonts w:ascii="Helvetica" w:hAnsi="Helvetica"/>
+          <w:color w:val="000000"/>
+          <w:sz w:val="20"/>
+          <w:szCs w:val="20"/>
+          <w:shd w:val="clear" w:color="auto" w:fill="FFFFFF"/>
+          <w:lang w:val="en-US"/>
+        </w:rPr>
+        <w:t>summarisation</w:t>
+      </w:r>
+      <w:proofErr w:type="spellEnd"/>
+      <w:r>
+        <w:rPr>
+          <w:rFonts w:ascii="Helvetica" w:hAnsi="Helvetica"/>
+          <w:color w:val="000000"/>
+          <w:sz w:val="20"/>
+          <w:szCs w:val="20"/>
+          <w:shd w:val="clear" w:color="auto" w:fill="FFFFFF"/>
+          <w:lang w:val="en-US"/>
+        </w:rPr>
+        <w:t xml:space="preserve">, machine translation, and dialogue systems). The survey is also broad in its coverage of languages which include English, Arabic, German, among others. We observe that past work in NLP concerning dialects goes deeper than mere dialect </w:t>
       </w:r>
       <w:proofErr w:type="gramStart"/>
       <w:r>
@@ -138,7 +162,7 @@
           <w:shd w:val="clear" w:color="auto" w:fill="FFFFFF"/>
           <w:lang w:val="en-US"/>
         </w:rPr>
-        <w:t>corpora, and</w:t>
+        <w:t>classification, and</w:t>
       </w:r>
       <w:proofErr w:type="gramEnd"/>
       <w:r>
@@ -150,78 +174,6 @@
           <w:shd w:val="clear" w:color="auto" w:fill="FFFFFF"/>
           <w:lang w:val="en-US"/>
         </w:rPr>
-        <w:t xml:space="preserve"> report </w:t>
-      </w:r>
-      <w:proofErr w:type="gramStart"/>
-      <w:r>
-        <w:rPr>
-          <w:rFonts w:ascii="Helvetica" w:hAnsi="Helvetica"/>
-          <w:color w:val="000000"/>
-          <w:sz w:val="20"/>
-          <w:szCs w:val="20"/>
-          <w:shd w:val="clear" w:color="auto" w:fill="FFFFFF"/>
-          <w:lang w:val="en-US"/>
-        </w:rPr>
-        <w:t>a superlative</w:t>
-      </w:r>
-      <w:proofErr w:type="gramEnd"/>
-      <w:r>
-        <w:rPr>
-          <w:rFonts w:ascii="Helvetica" w:hAnsi="Helvetica"/>
-          <w:color w:val="000000"/>
-          <w:sz w:val="20"/>
-          <w:szCs w:val="20"/>
-          <w:shd w:val="clear" w:color="auto" w:fill="FFFFFF"/>
-          <w:lang w:val="en-US"/>
-        </w:rPr>
-        <w:t xml:space="preserve"> performance on evaluation datasets. This survey delves into an important attribute of these datasets: the dialect of a language. Motivated by the performance degradation of NLP models for dialectal datasets and its implications for the equity of language technologies, we survey past research in NLP for dialects in terms of datasets, and approaches. We describe a wide range of NLP tasks in terms of two categories: natural language understanding (NLU) (for tasks such as dialect classification, sentiment analysis, parsing, and NLU benchmarks) and natural language generation (NLG) (for </w:t>
-      </w:r>
-      <w:proofErr w:type="spellStart"/>
-      <w:r>
-        <w:rPr>
-          <w:rFonts w:ascii="Helvetica" w:hAnsi="Helvetica"/>
-          <w:color w:val="000000"/>
-          <w:sz w:val="20"/>
-          <w:szCs w:val="20"/>
-          <w:shd w:val="clear" w:color="auto" w:fill="FFFFFF"/>
-          <w:lang w:val="en-US"/>
-        </w:rPr>
-        <w:t>summarisation</w:t>
-      </w:r>
-      <w:proofErr w:type="spellEnd"/>
-      <w:r>
-        <w:rPr>
-          <w:rFonts w:ascii="Helvetica" w:hAnsi="Helvetica"/>
-          <w:color w:val="000000"/>
-          <w:sz w:val="20"/>
-          <w:szCs w:val="20"/>
-          <w:shd w:val="clear" w:color="auto" w:fill="FFFFFF"/>
-          <w:lang w:val="en-US"/>
-        </w:rPr>
-        <w:t xml:space="preserve">, machine translation, and dialogue systems). The survey is also broad in its coverage of languages which include English, Arabic, German, among others. We observe that past work in NLP concerning dialects goes deeper than mere dialect </w:t>
-      </w:r>
-      <w:proofErr w:type="gramStart"/>
-      <w:r>
-        <w:rPr>
-          <w:rFonts w:ascii="Helvetica" w:hAnsi="Helvetica"/>
-          <w:color w:val="000000"/>
-          <w:sz w:val="20"/>
-          <w:szCs w:val="20"/>
-          <w:shd w:val="clear" w:color="auto" w:fill="FFFFFF"/>
-          <w:lang w:val="en-US"/>
-        </w:rPr>
-        <w:t>classification, and</w:t>
-      </w:r>
-      <w:proofErr w:type="gramEnd"/>
-      <w:r>
-        <w:rPr>
-          <w:rFonts w:ascii="Helvetica" w:hAnsi="Helvetica"/>
-          <w:color w:val="000000"/>
-          <w:sz w:val="20"/>
-          <w:szCs w:val="20"/>
-          <w:shd w:val="clear" w:color="auto" w:fill="FFFFFF"/>
-          <w:lang w:val="en-US"/>
-        </w:rPr>
         <w:t xml:space="preserve"> extends to several NLU and NLG tasks. For these tasks, we describe classical machine learning using statistical models, along with the recent deep learning-based approaches based on pre-trained language models. We expect that this survey will be useful to NLP researchers interested in building equitable language technologies by rethinking LLM benchmarks and model architectures.</w:t>
       </w:r>
     </w:p>
@@ -243,15 +195,32 @@
           <w:lang w:val="en-US"/>
         </w:rPr>
       </w:pPr>
-      <w:hyperlink r:id="rId4" w:history="1">
-        <w:r>
-          <w:rPr>
-            <w:rStyle w:val="Collegamentoipertestuale"/>
-            <w:lang w:val="en-US"/>
-          </w:rPr>
-          <w:t>https://arxiv.org/abs/2401.05632</w:t>
-        </w:r>
-      </w:hyperlink>
+      <w:r>
+        <w:fldChar w:fldCharType="begin"/>
+      </w:r>
+      <w:r>
+        <w:rPr>
+          <w:lang w:val="en-US"/>
+        </w:rPr>
+        <w:instrText xml:space="preserve"> HYPERLINK "https://arxiv.org/abs/2401.05632" </w:instrText>
+      </w:r>
+      <w:r>
+        <w:fldChar w:fldCharType="separate"/>
+      </w:r>
+      <w:r>
+        <w:rPr>
+          <w:rStyle w:val="Collegamentoipertestuale"/>
+          <w:lang w:val="en-US"/>
+        </w:rPr>
+        <w:t>https://arxiv.org/abs/2401.05632</w:t>
+      </w:r>
+      <w:r>
+        <w:rPr>
+          <w:rStyle w:val="Collegamentoipertestuale"/>
+          <w:lang w:val="en-US"/>
+        </w:rPr>
+        <w:fldChar w:fldCharType="end"/>
+      </w:r>
     </w:p>
     <w:p>
       <w:pPr>
@@ -306,15 +275,32 @@
           <w:lang w:val="en-US"/>
         </w:rPr>
       </w:pPr>
-      <w:hyperlink r:id="rId5" w:history="1">
-        <w:r>
-          <w:rPr>
-            <w:rStyle w:val="Collegamentoipertestuale"/>
-            <w:lang w:val="en-US"/>
-          </w:rPr>
-          <w:t>https://arxiv.org/abs/2305.16651</w:t>
-        </w:r>
-      </w:hyperlink>
+      <w:r>
+        <w:fldChar w:fldCharType="begin"/>
+      </w:r>
+      <w:r>
+        <w:rPr>
+          <w:lang w:val="en-US"/>
+        </w:rPr>
+        <w:instrText xml:space="preserve"> HYPERLINK "https://arxiv.org/abs/2305.16651" </w:instrText>
+      </w:r>
+      <w:r>
+        <w:fldChar w:fldCharType="separate"/>
+      </w:r>
+      <w:r>
+        <w:rPr>
+          <w:rStyle w:val="Collegamentoipertestuale"/>
+          <w:lang w:val="en-US"/>
+        </w:rPr>
+        <w:t>https://arxiv.org/abs/2305.16651</w:t>
+      </w:r>
+      <w:r>
+        <w:rPr>
+          <w:rStyle w:val="Collegamentoipertestuale"/>
+          <w:lang w:val="en-US"/>
+        </w:rPr>
+        <w:fldChar w:fldCharType="end"/>
+      </w:r>
     </w:p>
     <w:p>
       <w:pPr>
@@ -477,15 +463,32 @@
           <w:lang w:val="en-US"/>
         </w:rPr>
       </w:pPr>
-      <w:hyperlink r:id="rId6" w:history="1">
-        <w:r>
-          <w:rPr>
-            <w:rStyle w:val="Collegamentoipertestuale"/>
-            <w:lang w:val="en-US"/>
-          </w:rPr>
-          <w:t>https://arxiv.org/abs/2410.11005</w:t>
-        </w:r>
-      </w:hyperlink>
+      <w:r>
+        <w:fldChar w:fldCharType="begin"/>
+      </w:r>
+      <w:r>
+        <w:rPr>
+          <w:lang w:val="en-US"/>
+        </w:rPr>
+        <w:instrText xml:space="preserve"> HYPERLINK "https://arxiv.org/abs/2410.11005" </w:instrText>
+      </w:r>
+      <w:r>
+        <w:fldChar w:fldCharType="separate"/>
+      </w:r>
+      <w:r>
+        <w:rPr>
+          <w:rStyle w:val="Collegamentoipertestuale"/>
+          <w:lang w:val="en-US"/>
+        </w:rPr>
+        <w:t>https://arxiv.org/abs/2410.11005</w:t>
+      </w:r>
+      <w:r>
+        <w:rPr>
+          <w:rStyle w:val="Collegamentoipertestuale"/>
+          <w:lang w:val="en-US"/>
+        </w:rPr>
+        <w:fldChar w:fldCharType="end"/>
+      </w:r>
     </w:p>
     <w:p>
       <w:pPr>
@@ -544,7 +547,7 @@
       </w:pPr>
     </w:p>
     <w:p>
-      <w:hyperlink r:id="rId7" w:history="1">
+      <w:hyperlink r:id="rId4" w:history="1">
         <w:r>
           <w:rPr>
             <w:rStyle w:val="Collegamentoipertestuale"/>
@@ -893,19 +896,40 @@
           <w:lang w:val="en-US"/>
         </w:rPr>
       </w:pPr>
-      <w:hyperlink r:id="rId8" w:history="1">
-        <w:r>
-          <w:rPr>
-            <w:rStyle w:val="Collegamentoipertestuale"/>
-            <w:rFonts w:ascii="Helvetica" w:hAnsi="Helvetica"/>
-            <w:sz w:val="20"/>
-            <w:szCs w:val="20"/>
-            <w:shd w:val="clear" w:color="auto" w:fill="FFFFFF"/>
-            <w:lang w:val="en-US"/>
-          </w:rPr>
-          <w:t>https://arxiv.org/abs/2005.00247</w:t>
-        </w:r>
-      </w:hyperlink>
+      <w:r>
+        <w:fldChar w:fldCharType="begin"/>
+      </w:r>
+      <w:r>
+        <w:rPr>
+          <w:lang w:val="en-US"/>
+        </w:rPr>
+        <w:instrText xml:space="preserve"> HYPERLINK "https://arxiv.org/abs/2005.00247" </w:instrText>
+      </w:r>
+      <w:r>
+        <w:fldChar w:fldCharType="separate"/>
+      </w:r>
+      <w:r>
+        <w:rPr>
+          <w:rStyle w:val="Collegamentoipertestuale"/>
+          <w:rFonts w:ascii="Helvetica" w:hAnsi="Helvetica"/>
+          <w:sz w:val="20"/>
+          <w:szCs w:val="20"/>
+          <w:shd w:val="clear" w:color="auto" w:fill="FFFFFF"/>
+          <w:lang w:val="en-US"/>
+        </w:rPr>
+        <w:t>https://arxiv.org/abs/2005.00247</w:t>
+      </w:r>
+      <w:r>
+        <w:rPr>
+          <w:rStyle w:val="Collegamentoipertestuale"/>
+          <w:rFonts w:ascii="Helvetica" w:hAnsi="Helvetica"/>
+          <w:sz w:val="20"/>
+          <w:szCs w:val="20"/>
+          <w:shd w:val="clear" w:color="auto" w:fill="FFFFFF"/>
+          <w:lang w:val="en-US"/>
+        </w:rPr>
+        <w:fldChar w:fldCharType="end"/>
+      </w:r>
     </w:p>
     <w:p>
       <w:pPr>
@@ -936,15 +960,32 @@
         </w:rPr>
         <w:br/>
       </w:r>
-      <w:hyperlink r:id="rId9" w:history="1">
-        <w:r>
-          <w:rPr>
-            <w:rStyle w:val="Collegamentoipertestuale"/>
-            <w:lang w:val="en-US"/>
-          </w:rPr>
-          <w:t>https://adapterhub.ml/</w:t>
-        </w:r>
-      </w:hyperlink>
+      <w:r>
+        <w:fldChar w:fldCharType="begin"/>
+      </w:r>
+      <w:r>
+        <w:rPr>
+          <w:lang w:val="en-US"/>
+        </w:rPr>
+        <w:instrText xml:space="preserve"> HYPERLINK "https://adapterhub.ml/" </w:instrText>
+      </w:r>
+      <w:r>
+        <w:fldChar w:fldCharType="separate"/>
+      </w:r>
+      <w:r>
+        <w:rPr>
+          <w:rStyle w:val="Collegamentoipertestuale"/>
+          <w:lang w:val="en-US"/>
+        </w:rPr>
+        <w:t>https://adapterhub.ml/</w:t>
+      </w:r>
+      <w:r>
+        <w:rPr>
+          <w:rStyle w:val="Collegamentoipertestuale"/>
+          <w:lang w:val="en-US"/>
+        </w:rPr>
+        <w:fldChar w:fldCharType="end"/>
+      </w:r>
     </w:p>
     <w:p>
       <w:pPr>
@@ -1004,21 +1045,44 @@
         </w:rPr>
         <w:t>Adapters have been positioned as a parameter-efficient fine-tuning (PEFT) approach, whereby a minimal number of parameters are added to the model and fine-tuned. However, adapters have not been sufficiently analyzed to understand if PEFT translates to benefits in training/deployment efficiency and maintainability/extensibility. Through extensive experiments on many adapters, tasks, and languages in supervised and cross-lingual zero-shot settings, we clearly show that for Natural Language Understanding (NLU) tasks, the parameter efficiency in adapters does not translate to efficiency gains compared to full fine-tuning of models. More precisely, adapters are relatively expensive to train and have slightly higher deployment latency. Furthermore, the maintainability/extensibility benefits of adapters can be achieved with simpler approaches like multi-task training via full fine-tuning, which also provide relatively faster training times. We, therefore, recommend that for moderately sized models for NLU tasks, practitioners should rely on full fine-tuning or multi-task training rather than using adapters. Our code is available at </w:t>
       </w:r>
-      <w:hyperlink r:id="rId10" w:history="1">
-        <w:r>
-          <w:rPr>
-            <w:rStyle w:val="Collegamentoipertestuale"/>
-            <w:rFonts w:ascii="Georgia" w:hAnsi="Georgia"/>
-            <w:b/>
-            <w:bCs/>
-            <w:color w:val="0066CC"/>
-            <w:sz w:val="23"/>
-            <w:szCs w:val="23"/>
-            <w:lang w:val="en-US"/>
-          </w:rPr>
-          <w:t>https://github.com/AI4Bharat/adapter-efficiency</w:t>
-        </w:r>
-      </w:hyperlink>
+      <w:r>
+        <w:fldChar w:fldCharType="begin"/>
+      </w:r>
+      <w:r>
+        <w:rPr>
+          <w:lang w:val="en-US"/>
+        </w:rPr>
+        <w:instrText xml:space="preserve"> HYPERLINK "https://github.com/AI4Bharat/adapter-efficiency" </w:instrText>
+      </w:r>
+      <w:r>
+        <w:fldChar w:fldCharType="separate"/>
+      </w:r>
+      <w:r>
+        <w:rPr>
+          <w:rStyle w:val="Collegamentoipertestuale"/>
+          <w:rFonts w:ascii="Georgia" w:hAnsi="Georgia"/>
+          <w:b/>
+          <w:bCs/>
+          <w:color w:val="0066CC"/>
+          <w:sz w:val="23"/>
+          <w:szCs w:val="23"/>
+          <w:lang w:val="en-US"/>
+        </w:rPr>
+        <w:t>https://github.com/AI4Bharat/adapter-efficiency</w:t>
+      </w:r>
+      <w:r>
+        <w:rPr>
+          <w:rStyle w:val="Collegamentoipertestuale"/>
+          <w:rFonts w:ascii="Georgia" w:hAnsi="Georgia"/>
+          <w:b/>
+          <w:bCs/>
+          <w:color w:val="0066CC"/>
+          <w:sz w:val="23"/>
+          <w:szCs w:val="23"/>
+          <w:lang w:val="en-US"/>
+        </w:rPr>
+        <w:fldChar w:fldCharType="end"/>
+      </w:r>
       <w:r>
         <w:rPr>
           <w:rFonts w:ascii="Georgia" w:hAnsi="Georgia"/>
@@ -1268,29 +1332,32 @@
           <w:lang w:val="en-US"/>
         </w:rPr>
       </w:pPr>
-      <w:hyperlink r:id="rId11" w:history="1">
-        <w:r>
-          <w:rPr>
-            <w:rStyle w:val="Collegamentoipertestuale"/>
-            <w:lang w:val="en-US"/>
-          </w:rPr>
-          <w:t>https://dl.</w:t>
-        </w:r>
-        <w:r>
-          <w:rPr>
-            <w:rStyle w:val="Collegamentoipertestuale"/>
-            <w:lang w:val="en-US"/>
-          </w:rPr>
-          <w:t>a</w:t>
-        </w:r>
-        <w:r>
-          <w:rPr>
-            <w:rStyle w:val="Collegamentoipertestuale"/>
-            <w:lang w:val="en-US"/>
-          </w:rPr>
-          <w:t>cm.org/doi/fullHtml/10.1145/3632410.3632463</w:t>
-        </w:r>
-      </w:hyperlink>
+      <w:r>
+        <w:fldChar w:fldCharType="begin"/>
+      </w:r>
+      <w:r>
+        <w:rPr>
+          <w:lang w:val="en-US"/>
+        </w:rPr>
+        <w:instrText xml:space="preserve"> HYPERLINK "https://dl.acm.org/doi/fullHtml/10.1145/3632410.3632463" </w:instrText>
+      </w:r>
+      <w:r>
+        <w:fldChar w:fldCharType="separate"/>
+      </w:r>
+      <w:r>
+        <w:rPr>
+          <w:rStyle w:val="Collegamentoipertestuale"/>
+          <w:lang w:val="en-US"/>
+        </w:rPr>
+        <w:t>https://dl.acm.org/doi/fullHtml/10.1145/3632410.3632463</w:t>
+      </w:r>
+      <w:r>
+        <w:rPr>
+          <w:rStyle w:val="Collegamentoipertestuale"/>
+          <w:lang w:val="en-US"/>
+        </w:rPr>
+        <w:fldChar w:fldCharType="end"/>
+      </w:r>
     </w:p>
     <w:p>
       <w:pPr>
@@ -1360,15 +1427,32 @@
           <w:lang w:val="en-US"/>
         </w:rPr>
       </w:pPr>
-      <w:hyperlink r:id="rId12" w:history="1">
-        <w:r>
-          <w:rPr>
-            <w:rStyle w:val="Collegamentoipertestuale"/>
-            <w:lang w:val="en-US"/>
-          </w:rPr>
-          <w:t>https://www.tandfonline.com/doi/full/10.1080/08839514.2024.2385268</w:t>
-        </w:r>
-      </w:hyperlink>
+      <w:r>
+        <w:fldChar w:fldCharType="begin"/>
+      </w:r>
+      <w:r>
+        <w:rPr>
+          <w:lang w:val="en-US"/>
+        </w:rPr>
+        <w:instrText xml:space="preserve"> HYPERLINK "https://www.tandfonline.com/doi/full/10.1080/08839514.2024.2385268" </w:instrText>
+      </w:r>
+      <w:r>
+        <w:fldChar w:fldCharType="separate"/>
+      </w:r>
+      <w:r>
+        <w:rPr>
+          <w:rStyle w:val="Collegamentoipertestuale"/>
+          <w:lang w:val="en-US"/>
+        </w:rPr>
+        <w:t>https://www.tandfonline.com/doi/full/10.1080/08839514.2024.2385268</w:t>
+      </w:r>
+      <w:r>
+        <w:rPr>
+          <w:rStyle w:val="Collegamentoipertestuale"/>
+          <w:lang w:val="en-US"/>
+        </w:rPr>
+        <w:fldChar w:fldCharType="end"/>
+      </w:r>
     </w:p>
     <w:p>
       <w:pPr>
@@ -1415,7 +1499,7 @@
           <w:shd w:val="clear" w:color="auto" w:fill="FFFFFF"/>
           <w:lang w:val="en-US"/>
         </w:rPr>
-        <w:t xml:space="preserve">We consider the problem of multilingual unsupervised machine translation, translating to and from languages that only have monolingual data by using auxiliary parallel language pairs. For this problem the standard procedure so far to leverage </w:t>
+        <w:t xml:space="preserve">We consider the problem of multilingual unsupervised machine translation, translating to and from languages that only have monolingual data by using auxiliary parallel language pairs. For this </w:t>
       </w:r>
       <w:proofErr w:type="gramStart"/>
       <w:r>
@@ -1427,7 +1511,7 @@
           <w:shd w:val="clear" w:color="auto" w:fill="FFFFFF"/>
           <w:lang w:val="en-US"/>
         </w:rPr>
-        <w:t>the monolingual</w:t>
+        <w:t>problem</w:t>
       </w:r>
       <w:proofErr w:type="gramEnd"/>
       <w:r>
@@ -1439,7 +1523,7 @@
           <w:shd w:val="clear" w:color="auto" w:fill="FFFFFF"/>
           <w:lang w:val="en-US"/>
         </w:rPr>
-        <w:t xml:space="preserve"> data is back-translation, which is computationally costly and hard to tune.</w:t>
+        <w:t xml:space="preserve"> the standard procedure so far to leverage the monolingual data is back-translation, which is computationally costly and hard to tune.</w:t>
       </w:r>
       <w:r>
         <w:rPr>
@@ -1469,29 +1553,32 @@
           <w:lang w:val="en-US"/>
         </w:rPr>
       </w:pPr>
-      <w:hyperlink r:id="rId13" w:history="1">
-        <w:r>
-          <w:rPr>
-            <w:rStyle w:val="Collegamentoipertestuale"/>
-            <w:lang w:val="en-US"/>
-          </w:rPr>
-          <w:t>https://arxiv.org</w:t>
-        </w:r>
-        <w:r>
-          <w:rPr>
-            <w:rStyle w:val="Collegamentoipertestuale"/>
-            <w:lang w:val="en-US"/>
-          </w:rPr>
-          <w:t>/</w:t>
-        </w:r>
-        <w:r>
-          <w:rPr>
-            <w:rStyle w:val="Collegamentoipertestuale"/>
-            <w:lang w:val="en-US"/>
-          </w:rPr>
-          <w:t>abs/2110.10472</w:t>
-        </w:r>
-      </w:hyperlink>
+      <w:r>
+        <w:fldChar w:fldCharType="begin"/>
+      </w:r>
+      <w:r>
+        <w:rPr>
+          <w:lang w:val="en-US"/>
+        </w:rPr>
+        <w:instrText xml:space="preserve"> HYPERLINK "https://arxiv.org/abs/2110.10472" </w:instrText>
+      </w:r>
+      <w:r>
+        <w:fldChar w:fldCharType="separate"/>
+      </w:r>
+      <w:r>
+        <w:rPr>
+          <w:rStyle w:val="Collegamentoipertestuale"/>
+          <w:lang w:val="en-US"/>
+        </w:rPr>
+        <w:t>https://arxiv.org/abs/2110.10472</w:t>
+      </w:r>
+      <w:r>
+        <w:rPr>
+          <w:rStyle w:val="Collegamentoipertestuale"/>
+          <w:lang w:val="en-US"/>
+        </w:rPr>
+        <w:fldChar w:fldCharType="end"/>
+      </w:r>
     </w:p>
     <w:p>
       <w:pPr>
@@ -1563,19 +1650,40 @@
         </w:rPr>
         <w:t>Code is available at </w:t>
       </w:r>
-      <w:hyperlink r:id="rId14" w:history="1">
-        <w:r>
-          <w:rPr>
-            <w:rStyle w:val="Collegamentoipertestuale"/>
-            <w:rFonts w:ascii="Helvetica" w:hAnsi="Helvetica" w:cs="Helvetica"/>
-            <w:sz w:val="20"/>
-            <w:szCs w:val="20"/>
-            <w:u w:val="none"/>
-            <w:lang w:val="en-US"/>
-          </w:rPr>
-          <w:t>this https URL</w:t>
-        </w:r>
-      </w:hyperlink>
+      <w:r>
+        <w:fldChar w:fldCharType="begin"/>
+      </w:r>
+      <w:r>
+        <w:rPr>
+          <w:lang w:val="en-US"/>
+        </w:rPr>
+        <w:instrText xml:space="preserve"> HYPERLINK "https://github.com/huiyiwang01/SEMA-CL" </w:instrText>
+      </w:r>
+      <w:r>
+        <w:fldChar w:fldCharType="separate"/>
+      </w:r>
+      <w:r>
+        <w:rPr>
+          <w:rStyle w:val="Collegamentoipertestuale"/>
+          <w:rFonts w:ascii="Helvetica" w:hAnsi="Helvetica" w:cs="Helvetica"/>
+          <w:sz w:val="20"/>
+          <w:szCs w:val="20"/>
+          <w:u w:val="none"/>
+          <w:lang w:val="en-US"/>
+        </w:rPr>
+        <w:t>this https URL</w:t>
+      </w:r>
+      <w:r>
+        <w:rPr>
+          <w:rStyle w:val="Collegamentoipertestuale"/>
+          <w:rFonts w:ascii="Helvetica" w:hAnsi="Helvetica" w:cs="Helvetica"/>
+          <w:sz w:val="20"/>
+          <w:szCs w:val="20"/>
+          <w:u w:val="none"/>
+          <w:lang w:val="en-US"/>
+        </w:rPr>
+        <w:fldChar w:fldCharType="end"/>
+      </w:r>
       <w:r>
         <w:rPr>
           <w:rFonts w:ascii="Helvetica" w:hAnsi="Helvetica" w:cs="Helvetica"/>
@@ -1594,15 +1702,32 @@
           <w:lang w:val="en-US"/>
         </w:rPr>
       </w:pPr>
-      <w:hyperlink r:id="rId15" w:history="1">
-        <w:r>
-          <w:rPr>
-            <w:rStyle w:val="Collegamentoipertestuale"/>
-            <w:lang w:val="en-US"/>
-          </w:rPr>
-          <w:t>https://arxiv.org/abs/2403.18886</w:t>
-        </w:r>
-      </w:hyperlink>
+      <w:r>
+        <w:fldChar w:fldCharType="begin"/>
+      </w:r>
+      <w:r>
+        <w:rPr>
+          <w:lang w:val="en-US"/>
+        </w:rPr>
+        <w:instrText xml:space="preserve"> HYPERLINK "https://arxiv.org/abs/2403.18886" </w:instrText>
+      </w:r>
+      <w:r>
+        <w:fldChar w:fldCharType="separate"/>
+      </w:r>
+      <w:r>
+        <w:rPr>
+          <w:rStyle w:val="Collegamentoipertestuale"/>
+          <w:lang w:val="en-US"/>
+        </w:rPr>
+        <w:t>https://arxiv.org/abs/2403.18886</w:t>
+      </w:r>
+      <w:r>
+        <w:rPr>
+          <w:rStyle w:val="Collegamentoipertestuale"/>
+          <w:lang w:val="en-US"/>
+        </w:rPr>
+        <w:fldChar w:fldCharType="end"/>
+      </w:r>
     </w:p>
     <w:p>
       <w:pPr>
@@ -1776,31 +1901,29 @@
           <w:shd w:val="clear" w:color="auto" w:fill="FFFFFF"/>
           <w:lang w:val="en-US"/>
         </w:rPr>
-        <w:t xml:space="preserve"> achieves superior performance on in-domain tasks (GLUE), out-of-domain tasks (</w:t>
-      </w:r>
-      <w:proofErr w:type="spellStart"/>
-      <w:r>
-        <w:rPr>
-          <w:rFonts w:ascii="Helvetica" w:hAnsi="Helvetica" w:cs="Helvetica"/>
-          <w:color w:val="000000"/>
-          <w:sz w:val="20"/>
-          <w:szCs w:val="20"/>
-          <w:shd w:val="clear" w:color="auto" w:fill="FFFFFF"/>
-          <w:lang w:val="en-US"/>
-        </w:rPr>
-        <w:t>ChemProt</w:t>
-      </w:r>
-      <w:proofErr w:type="spellEnd"/>
-      <w:r>
-        <w:rPr>
-          <w:rFonts w:ascii="Helvetica" w:hAnsi="Helvetica" w:cs="Helvetica"/>
-          <w:color w:val="000000"/>
-          <w:sz w:val="20"/>
-          <w:szCs w:val="20"/>
-          <w:shd w:val="clear" w:color="auto" w:fill="FFFFFF"/>
-          <w:lang w:val="en-US"/>
-        </w:rPr>
-        <w:t xml:space="preserve">, RCT, IMDB, Amazon), and knowledge-intensive tasks (KILT). Further analyses demonstrate the reliability, scalability, and efficiency of our method. </w:t>
+        <w:t xml:space="preserve"> achieves superior performance on in-domain tasks (GLUE), out-of-domain tasks </w:t>
+      </w:r>
+      <w:r>
+        <w:rPr>
+          <w:rFonts w:ascii="Helvetica" w:hAnsi="Helvetica" w:cs="Helvetica"/>
+          <w:color w:val="000000"/>
+          <w:sz w:val="20"/>
+          <w:szCs w:val="20"/>
+          <w:shd w:val="clear" w:color="auto" w:fill="FFFFFF"/>
+          <w:lang w:val="en-US"/>
+        </w:rPr>
+        <w:t>-</w:t>
+      </w:r>
+      <w:r>
+        <w:rPr>
+          <w:rFonts w:ascii="Helvetica" w:hAnsi="Helvetica" w:cs="Helvetica"/>
+          <w:color w:val="000000"/>
+          <w:sz w:val="20"/>
+          <w:szCs w:val="20"/>
+          <w:shd w:val="clear" w:color="auto" w:fill="FFFFFF"/>
+          <w:lang w:val="en-US"/>
+        </w:rPr>
+        <w:t xml:space="preserve">reliability, scalability, and efficiency of our method. </w:t>
       </w:r>
       <w:r>
         <w:rPr>
@@ -1813,18 +1936,38 @@
         </w:rPr>
         <w:t>The code is available at </w:t>
       </w:r>
-      <w:hyperlink r:id="rId16" w:history="1">
-        <w:r>
-          <w:rPr>
-            <w:rStyle w:val="Collegamentoipertestuale"/>
-            <w:rFonts w:ascii="Helvetica" w:hAnsi="Helvetica" w:cs="Helvetica"/>
-            <w:sz w:val="20"/>
-            <w:szCs w:val="20"/>
-            <w:lang w:val="en-US"/>
-          </w:rPr>
-          <w:t>this https URL</w:t>
-        </w:r>
-      </w:hyperlink>
+      <w:r>
+        <w:fldChar w:fldCharType="begin"/>
+      </w:r>
+      <w:r>
+        <w:rPr>
+          <w:lang w:val="en-US"/>
+        </w:rPr>
+        <w:instrText xml:space="preserve"> HYPERLINK "https://github.com/Amano-Aki/Mixture-of-Domain-Adapters" </w:instrText>
+      </w:r>
+      <w:r>
+        <w:fldChar w:fldCharType="separate"/>
+      </w:r>
+      <w:r>
+        <w:rPr>
+          <w:rStyle w:val="Collegamentoipertestuale"/>
+          <w:rFonts w:ascii="Helvetica" w:hAnsi="Helvetica" w:cs="Helvetica"/>
+          <w:sz w:val="20"/>
+          <w:szCs w:val="20"/>
+          <w:lang w:val="en-US"/>
+        </w:rPr>
+        <w:t>this https URL</w:t>
+      </w:r>
+      <w:r>
+        <w:rPr>
+          <w:rStyle w:val="Collegamentoipertestuale"/>
+          <w:rFonts w:ascii="Helvetica" w:hAnsi="Helvetica" w:cs="Helvetica"/>
+          <w:sz w:val="20"/>
+          <w:szCs w:val="20"/>
+          <w:lang w:val="en-US"/>
+        </w:rPr>
+        <w:fldChar w:fldCharType="end"/>
+      </w:r>
       <w:r>
         <w:rPr>
           <w:rFonts w:ascii="Helvetica" w:hAnsi="Helvetica" w:cs="Helvetica"/>
@@ -1843,15 +1986,32 @@
           <w:lang w:val="en-US"/>
         </w:rPr>
       </w:pPr>
-      <w:hyperlink r:id="rId17" w:history="1">
-        <w:r>
-          <w:rPr>
-            <w:rStyle w:val="Collegamentoipertestuale"/>
-            <w:lang w:val="en-US"/>
-          </w:rPr>
-          <w:t>https://arxiv.org/abs/2306.05406</w:t>
-        </w:r>
-      </w:hyperlink>
+      <w:r>
+        <w:fldChar w:fldCharType="begin"/>
+      </w:r>
+      <w:r>
+        <w:rPr>
+          <w:lang w:val="en-US"/>
+        </w:rPr>
+        <w:instrText xml:space="preserve"> HYPERLINK "https://arxiv.org/abs/2306.05406" </w:instrText>
+      </w:r>
+      <w:r>
+        <w:fldChar w:fldCharType="separate"/>
+      </w:r>
+      <w:r>
+        <w:rPr>
+          <w:rStyle w:val="Collegamentoipertestuale"/>
+          <w:lang w:val="en-US"/>
+        </w:rPr>
+        <w:t>https://arxiv.org/abs/2306.05406</w:t>
+      </w:r>
+      <w:r>
+        <w:rPr>
+          <w:rStyle w:val="Collegamentoipertestuale"/>
+          <w:lang w:val="en-US"/>
+        </w:rPr>
+        <w:fldChar w:fldCharType="end"/>
+      </w:r>
     </w:p>
     <w:p>
       <w:pPr>
@@ -1931,15 +2091,32 @@
           <w:lang w:val="en-US"/>
         </w:rPr>
       </w:pPr>
-      <w:hyperlink r:id="rId18" w:history="1">
-        <w:r>
-          <w:rPr>
-            <w:rStyle w:val="Collegamentoipertestuale"/>
-            <w:lang w:val="en-US"/>
-          </w:rPr>
-          <w:t>https://arxiv.org/abs/2509.13211</w:t>
-        </w:r>
-      </w:hyperlink>
+      <w:r>
+        <w:fldChar w:fldCharType="begin"/>
+      </w:r>
+      <w:r>
+        <w:rPr>
+          <w:lang w:val="en-US"/>
+        </w:rPr>
+        <w:instrText xml:space="preserve"> HYPERLINK "https://arxiv.org/abs/2509.13211" </w:instrText>
+      </w:r>
+      <w:r>
+        <w:fldChar w:fldCharType="separate"/>
+      </w:r>
+      <w:r>
+        <w:rPr>
+          <w:rStyle w:val="Collegamentoipertestuale"/>
+          <w:lang w:val="en-US"/>
+        </w:rPr>
+        <w:t>https://arxiv.org/abs/2509.13211</w:t>
+      </w:r>
+      <w:r>
+        <w:rPr>
+          <w:rStyle w:val="Collegamentoipertestuale"/>
+          <w:lang w:val="en-US"/>
+        </w:rPr>
+        <w:fldChar w:fldCharType="end"/>
+      </w:r>
     </w:p>
     <w:p>
       <w:pPr>
@@ -2037,23 +2214,42 @@
         </w:rPr>
         <w:t> </w:t>
       </w:r>
-      <w:hyperlink r:id="rId19" w:tooltip="Learn more about sentiment analysis from ScienceDirect's AI-generated Topic Pages" w:history="1">
-        <w:r>
-          <w:rPr>
-            <w:rStyle w:val="Collegamentoipertestuale"/>
-            <w:rFonts w:ascii="Georgia" w:hAnsi="Georgia"/>
-            <w:color w:val="1F1F1F"/>
-            <w:lang w:val="en-US"/>
-          </w:rPr>
-          <w:t>sentiment analysis</w:t>
-        </w:r>
-      </w:hyperlink>
-      <w:r>
-        <w:rPr>
+      <w:r>
+        <w:fldChar w:fldCharType="begin"/>
+      </w:r>
+      <w:r>
+        <w:rPr>
+          <w:lang w:val="en-US"/>
+        </w:rPr>
+        <w:instrText xml:space="preserve"> HYPERLINK "https://www.sciencedirect.com/topics/computer-science/sentiment-analysis" \o "Learn more about sentiment analysis from ScienceDirect's AI-generated Topic Pages" </w:instrText>
+      </w:r>
+      <w:r>
+        <w:fldChar w:fldCharType="separate"/>
+      </w:r>
+      <w:r>
+        <w:rPr>
+          <w:rStyle w:val="Collegamentoipertestuale"/>
           <w:rFonts w:ascii="Georgia" w:hAnsi="Georgia"/>
           <w:color w:val="1F1F1F"/>
           <w:lang w:val="en-US"/>
         </w:rPr>
+        <w:t>sentiment analysis</w:t>
+      </w:r>
+      <w:r>
+        <w:rPr>
+          <w:rStyle w:val="Collegamentoipertestuale"/>
+          <w:rFonts w:ascii="Georgia" w:hAnsi="Georgia"/>
+          <w:color w:val="1F1F1F"/>
+          <w:lang w:val="en-US"/>
+        </w:rPr>
+        <w:fldChar w:fldCharType="end"/>
+      </w:r>
+      <w:r>
+        <w:rPr>
+          <w:rFonts w:ascii="Georgia" w:hAnsi="Georgia"/>
+          <w:color w:val="1F1F1F"/>
+          <w:lang w:val="en-US"/>
+        </w:rPr>
         <w:t xml:space="preserve">, </w:t>
       </w:r>
       <w:proofErr w:type="spellStart"/>
@@ -2074,7 +2270,7 @@
         </w:rPr>
         <w:t xml:space="preserve"> detection, hate speech detection and hope speech detection. </w:t>
       </w:r>
-      <w:hyperlink r:id="rId20" w:tooltip="Learn more about Multitask learning from ScienceDirect's AI-generated Topic Pages" w:history="1">
+      <w:hyperlink r:id="rId5" w:tooltip="Learn more about Multitask learning from ScienceDirect's AI-generated Topic Pages" w:history="1">
         <w:r>
           <w:rPr>
             <w:rStyle w:val="Collegamentoipertestuale"/>
@@ -2093,7 +2289,7 @@
         </w:rPr>
         <w:t> (MTL) models built on </w:t>
       </w:r>
-      <w:hyperlink r:id="rId21" w:tooltip="Learn more about Large Language Models from ScienceDirect's AI-generated Topic Pages" w:history="1">
+      <w:hyperlink r:id="rId6" w:tooltip="Learn more about Large Language Models from ScienceDirect's AI-generated Topic Pages" w:history="1">
         <w:r>
           <w:rPr>
             <w:rStyle w:val="Collegamentoipertestuale"/>
@@ -2112,7 +2308,7 @@
         </w:rPr>
         <w:t> (LLMs) eliminate the need to build separate models for each of these tasks. However, building MTL models by fully fine-tuning the LLM has limitations such as catastrophic forgetting and requiring complete retraining to add a new task. AdapterFusion was introduced to address these limitations. However, existing AdapterFusion techniques have not been experimented with code-mixed or code-switched text. Moreover, they only considered task-based AdapterFusion on monolingual LLMs. However, using monolingual LLMs is sub-optimal in classifying code-mixed or code-switched text. A better alternative is multilingual LLMs. In this paper, we present an MTL model that combines task AdapterFusion with language </w:t>
       </w:r>
-      <w:hyperlink r:id="rId22" w:tooltip="Learn more about adapters from ScienceDirect's AI-generated Topic Pages" w:history="1">
+      <w:hyperlink r:id="rId7" w:tooltip="Learn more about adapters from ScienceDirect's AI-generated Topic Pages" w:history="1">
         <w:r>
           <w:rPr>
             <w:rStyle w:val="Collegamentoipertestuale"/>
@@ -2152,7 +2348,7 @@
           <w:lang w:val="en-US"/>
         </w:rPr>
       </w:pPr>
-      <w:hyperlink r:id="rId23" w:history="1">
+      <w:hyperlink r:id="rId8" w:history="1">
         <w:r>
           <w:rPr>
             <w:rStyle w:val="Collegamentoipertestuale"/>
@@ -2180,7 +2376,7 @@
 </file>
 
 <file path=word/styles.xml><?xml version="1.0" encoding="utf-8"?>
-<w:styles xmlns:mc="http://schemas.openxmlformats.org/markup-compatibility/2006" xmlns:r="http://schemas.openxmlformats.org/officeDocument/2006/relationships" xmlns:w="http://schemas.openxmlformats.org/wordprocessingml/2006/main" xmlns:w14="http://schemas.microsoft.com/office/word/2010/wordml" xmlns:w15="http://schemas.microsoft.com/office/word/2012/wordml" xmlns:w16cex="http://schemas.microsoft.com/office/word/2018/wordml/cex" xmlns:w16cid="http://schemas.microsoft.com/office/word/2016/wordml/cid" xmlns:w16="http://schemas.microsoft.com/office/word/2018/wordml" xmlns:w16du="http://schemas.microsoft.com/office/word/2023/wordml/word16du" xmlns:w16sdtdh="http://schemas.microsoft.com/office/word/2020/wordml/sdtdatahash" xmlns:w16sdtfl="http://schemas.microsoft.com/office/word/2024/wordml/sdtformatlock" xmlns:w16se="http://schemas.microsoft.com/office/word/2015/wordml/symex" mc:Ignorable="w14 w15 w16se w16cid w16 w16cex w16sdtdh w16sdtfl w16du">
+<w:styles xmlns:mc="http://schemas.openxmlformats.org/markup-compatibility/2006" xmlns:r="http://schemas.openxmlformats.org/officeDocument/2006/relationships" xmlns:w="http://schemas.openxmlformats.org/wordprocessingml/2006/main" xmlns:w14="http://schemas.microsoft.com/office/word/2010/wordml" xmlns:w15="http://schemas.microsoft.com/office/word/2012/wordml" xmlns:w16cex="http://schemas.microsoft.com/office/word/2018/wordml/cex" xmlns:w16cid="http://schemas.microsoft.com/office/word/2016/wordml/cid" xmlns:w16="http://schemas.microsoft.com/office/word/2018/wordml" xmlns:w16sdtdh="http://schemas.microsoft.com/office/word/2020/wordml/sdtdatahash" xmlns:w16se="http://schemas.microsoft.com/office/word/2015/wordml/symex" mc:Ignorable="w14 w15 w16se w16cid w16 w16cex w16sdtdh">
   <w:docDefaults>
     <w:rPrDefault>
       <w:rPr>
